--- a/Лабораторная работа №7/Лабораторная работа 7.1 7.2.docx
+++ b/Лабораторная работа №7/Лабораторная работа 7.1 7.2.docx
@@ -113,7 +113,7 @@
           <w:sz w:val="32"/>
           <w:szCs w:val="32"/>
         </w:rPr>
-        <w:t>Лабораторная работа №</w:t>
+        <w:t>Лабораторная работа №7</w:t>
       </w:r>
       <w:r>
         <w:rPr>
@@ -122,24 +122,7 @@
           <w:sz w:val="32"/>
           <w:szCs w:val="32"/>
         </w:rPr>
-        <w:t>7</w:t>
-      </w:r>
-      <w:r>
-        <w:rPr>
-          <w:bCs/>
-          <w:color w:val="000000"/>
-          <w:sz w:val="32"/>
-          <w:szCs w:val="32"/>
-        </w:rPr>
         <w:br/>
-      </w:r>
-      <w:r>
-        <w:rPr>
-          <w:bCs/>
-          <w:color w:val="000000"/>
-          <w:sz w:val="32"/>
-          <w:szCs w:val="32"/>
-        </w:rPr>
         <w:t>«Перегруженная функция и функция с переменным количеством параметров»</w:t>
       </w:r>
     </w:p>
@@ -567,15 +550,7 @@
           <w:sz w:val="28"/>
           <w:szCs w:val="28"/>
         </w:rPr>
-        <w:t>Создаем функцию</w:t>
-      </w:r>
-      <w:r>
-        <w:rPr>
-          <w:rFonts w:ascii="Times New Roman" w:hAnsi="Times New Roman" w:cs="Times New Roman"/>
-          <w:sz w:val="28"/>
-          <w:szCs w:val="28"/>
-        </w:rPr>
-        <w:t xml:space="preserve"> типа </w:t>
+        <w:t xml:space="preserve">Создаем функцию типа </w:t>
       </w:r>
       <w:r>
         <w:rPr>
@@ -617,15 +592,7 @@
           <w:sz w:val="28"/>
           <w:szCs w:val="28"/>
         </w:rPr>
-        <w:t xml:space="preserve"> переводящую целые </w:t>
-      </w:r>
-      <w:r>
-        <w:rPr>
-          <w:rFonts w:ascii="Times New Roman" w:hAnsi="Times New Roman" w:cs="Times New Roman"/>
-          <w:sz w:val="28"/>
-          <w:szCs w:val="28"/>
-        </w:rPr>
-        <w:t>часы</w:t>
+        <w:t xml:space="preserve"> переводящую целые часы</w:t>
       </w:r>
       <w:r>
         <w:rPr>
@@ -791,7 +758,7 @@
                     </pic:cNvPicPr>
                   </pic:nvPicPr>
                   <pic:blipFill>
-                    <a:blip r:embed="rId5">
+                    <a:blip r:embed="rId6">
                       <a:extLst>
                         <a:ext uri="{28A0092B-C50C-407E-A947-70E740481C1C}">
                           <a14:useLocalDpi xmlns:a14="http://schemas.microsoft.com/office/drawing/2010/main" val="0"/>
@@ -886,7 +853,6 @@
           <w:bCs/>
           <w:sz w:val="28"/>
           <w:szCs w:val="28"/>
-          <w:lang w:val="en-US"/>
         </w:rPr>
       </w:pPr>
       <w:r>
@@ -907,7 +873,6 @@
           <w:bCs/>
           <w:sz w:val="28"/>
           <w:szCs w:val="28"/>
-          <w:lang w:val="en-US"/>
         </w:rPr>
         <w:t xml:space="preserve"> </w:t>
       </w:r>
@@ -928,7 +893,6 @@
           <w:bCs/>
           <w:sz w:val="28"/>
           <w:szCs w:val="28"/>
-          <w:lang w:val="en-US"/>
         </w:rPr>
         <w:t xml:space="preserve"> </w:t>
       </w:r>
@@ -949,7 +913,6 @@
           <w:bCs/>
           <w:sz w:val="28"/>
           <w:szCs w:val="28"/>
-          <w:lang w:val="en-US"/>
         </w:rPr>
         <w:t xml:space="preserve"> </w:t>
       </w:r>
@@ -970,7 +933,6 @@
           <w:bCs/>
           <w:sz w:val="28"/>
           <w:szCs w:val="28"/>
-          <w:lang w:val="en-US"/>
         </w:rPr>
         <w:t>++:</w:t>
       </w:r>
@@ -2596,7 +2558,7 @@
                     <pic:cNvPicPr/>
                   </pic:nvPicPr>
                   <pic:blipFill>
-                    <a:blip r:embed="rId6"/>
+                    <a:blip r:embed="rId7"/>
                     <a:stretch>
                       <a:fillRect/>
                     </a:stretch>
@@ -2649,6 +2611,13 @@
       </w:r>
     </w:p>
     <w:p>
+      <w:pPr>
+        <w:rPr>
+          <w:rFonts w:ascii="Times New Roman" w:hAnsi="Times New Roman" w:cs="Times New Roman"/>
+          <w:sz w:val="28"/>
+          <w:szCs w:val="28"/>
+        </w:rPr>
+      </w:pPr>
       <w:r>
         <w:rPr>
           <w:rFonts w:ascii="Times New Roman" w:hAnsi="Times New Roman" w:cs="Times New Roman"/>
@@ -2658,6 +2627,3569 @@
         <w:t>Программа работает корректно</w:t>
       </w:r>
     </w:p>
+    <w:p>
+      <w:pPr>
+        <w:spacing w:after="0" w:line="240" w:lineRule="auto"/>
+        <w:rPr>
+          <w:rFonts w:ascii="Times New Roman" w:eastAsia="Times New Roman" w:hAnsi="Times New Roman" w:cs="Times New Roman"/>
+          <w:sz w:val="28"/>
+          <w:szCs w:val="28"/>
+          <w:lang w:eastAsia="ru-RU"/>
+        </w:rPr>
+      </w:pPr>
+      <w:r>
+        <w:rPr>
+          <w:rFonts w:ascii="Times New Roman" w:hAnsi="Times New Roman" w:cs="Times New Roman"/>
+          <w:b/>
+          <w:bCs/>
+          <w:sz w:val="28"/>
+          <w:szCs w:val="28"/>
+        </w:rPr>
+        <w:lastRenderedPageBreak/>
+        <w:t>Постановка задачи:</w:t>
+      </w:r>
+      <w:r>
+        <w:rPr>
+          <w:rFonts w:ascii="Times New Roman" w:hAnsi="Times New Roman" w:cs="Times New Roman"/>
+        </w:rPr>
+        <w:t xml:space="preserve"> </w:t>
+      </w:r>
+      <w:r>
+        <w:rPr>
+          <w:rFonts w:ascii="Times New Roman" w:eastAsia="Times New Roman" w:hAnsi="Times New Roman" w:cs="Times New Roman"/>
+          <w:sz w:val="28"/>
+          <w:szCs w:val="28"/>
+          <w:lang w:eastAsia="ru-RU"/>
+        </w:rPr>
+        <w:t>Определить какое слово встречается в строке чаще</w:t>
+      </w:r>
+    </w:p>
+    <w:p>
+      <w:pPr>
+        <w:spacing w:after="0" w:line="240" w:lineRule="auto"/>
+        <w:rPr>
+          <w:rFonts w:ascii="Times New Roman" w:eastAsia="Times New Roman" w:hAnsi="Times New Roman" w:cs="Times New Roman"/>
+          <w:sz w:val="28"/>
+          <w:szCs w:val="28"/>
+          <w:lang w:eastAsia="ru-RU"/>
+        </w:rPr>
+      </w:pPr>
+      <w:r>
+        <w:rPr>
+          <w:rFonts w:ascii="Times New Roman" w:eastAsia="Times New Roman" w:hAnsi="Times New Roman" w:cs="Times New Roman"/>
+          <w:sz w:val="28"/>
+          <w:szCs w:val="28"/>
+          <w:lang w:eastAsia="ru-RU"/>
+        </w:rPr>
+        <w:t>всего.</w:t>
+      </w:r>
+    </w:p>
+    <w:p>
+      <w:pPr>
+        <w:spacing w:after="0" w:line="240" w:lineRule="auto"/>
+        <w:rPr>
+          <w:rFonts w:ascii="Times New Roman" w:hAnsi="Times New Roman" w:cs="Times New Roman"/>
+          <w:sz w:val="28"/>
+          <w:szCs w:val="28"/>
+        </w:rPr>
+      </w:pPr>
+    </w:p>
+    <w:p>
+      <w:pPr>
+        <w:rPr>
+          <w:rFonts w:ascii="Times New Roman" w:hAnsi="Times New Roman" w:cs="Times New Roman"/>
+          <w:b/>
+          <w:bCs/>
+          <w:sz w:val="28"/>
+          <w:szCs w:val="28"/>
+        </w:rPr>
+      </w:pPr>
+      <w:r>
+        <w:rPr>
+          <w:rFonts w:ascii="Times New Roman" w:hAnsi="Times New Roman" w:cs="Times New Roman"/>
+          <w:b/>
+          <w:bCs/>
+          <w:sz w:val="28"/>
+          <w:szCs w:val="28"/>
+        </w:rPr>
+        <w:t xml:space="preserve">Анализ задачи: </w:t>
+      </w:r>
+    </w:p>
+    <w:p>
+      <w:pPr>
+        <w:pStyle w:val="ListParagraph"/>
+        <w:numPr>
+          <w:ilvl w:val="0"/>
+          <w:numId w:val="3"/>
+        </w:numPr>
+      </w:pPr>
+      <w:r>
+        <w:rPr>
+          <w:rFonts w:ascii="Times New Roman" w:hAnsi="Times New Roman" w:cs="Times New Roman"/>
+          <w:sz w:val="28"/>
+          <w:szCs w:val="28"/>
+        </w:rPr>
+        <w:t>Вводим текст через клавиатуру</w:t>
+      </w:r>
+    </w:p>
+    <w:p>
+      <w:pPr>
+        <w:pStyle w:val="ListParagraph"/>
+        <w:numPr>
+          <w:ilvl w:val="0"/>
+          <w:numId w:val="3"/>
+        </w:numPr>
+      </w:pPr>
+      <w:r>
+        <w:rPr>
+          <w:rFonts w:ascii="Times New Roman" w:hAnsi="Times New Roman" w:cs="Times New Roman"/>
+          <w:sz w:val="28"/>
+          <w:szCs w:val="28"/>
+        </w:rPr>
+        <w:t>Преобразуем весь текст в нижнюю строку</w:t>
+      </w:r>
+    </w:p>
+    <w:p>
+      <w:pPr>
+        <w:pStyle w:val="ListParagraph"/>
+        <w:numPr>
+          <w:ilvl w:val="0"/>
+          <w:numId w:val="3"/>
+        </w:numPr>
+      </w:pPr>
+      <w:r>
+        <w:rPr>
+          <w:rFonts w:ascii="Times New Roman" w:hAnsi="Times New Roman" w:cs="Times New Roman"/>
+          <w:sz w:val="28"/>
+          <w:szCs w:val="28"/>
+        </w:rPr>
+        <w:t>Считаем кол-во слов</w:t>
+      </w:r>
+    </w:p>
+    <w:p>
+      <w:pPr>
+        <w:pStyle w:val="ListParagraph"/>
+        <w:numPr>
+          <w:ilvl w:val="0"/>
+          <w:numId w:val="3"/>
+        </w:numPr>
+      </w:pPr>
+      <w:r>
+        <w:rPr>
+          <w:rFonts w:ascii="Times New Roman" w:hAnsi="Times New Roman" w:cs="Times New Roman"/>
+          <w:sz w:val="28"/>
+          <w:szCs w:val="28"/>
+        </w:rPr>
+        <w:t>Есть два цикла, внешний удаляет первое слово чтобы далее не учитывать его, внутренний проходит по всей строке</w:t>
+      </w:r>
+    </w:p>
+    <w:p>
+      <w:pPr>
+        <w:pStyle w:val="ListParagraph"/>
+        <w:numPr>
+          <w:ilvl w:val="0"/>
+          <w:numId w:val="3"/>
+        </w:numPr>
+      </w:pPr>
+      <w:r>
+        <w:rPr>
+          <w:rFonts w:ascii="Times New Roman" w:hAnsi="Times New Roman" w:cs="Times New Roman"/>
+          <w:sz w:val="28"/>
+          <w:szCs w:val="28"/>
+        </w:rPr>
+        <w:t xml:space="preserve">Во внутреннем цикле находим в тексте первое слово и записываем в переменную </w:t>
+      </w:r>
+      <w:r>
+        <w:rPr>
+          <w:rFonts w:ascii="Times New Roman" w:hAnsi="Times New Roman" w:cs="Times New Roman"/>
+          <w:sz w:val="28"/>
+          <w:szCs w:val="28"/>
+          <w:lang w:val="en-US"/>
+        </w:rPr>
+        <w:t>first</w:t>
+      </w:r>
+      <w:r>
+        <w:rPr>
+          <w:rFonts w:ascii="Times New Roman" w:hAnsi="Times New Roman" w:cs="Times New Roman"/>
+          <w:sz w:val="28"/>
+          <w:szCs w:val="28"/>
+        </w:rPr>
+        <w:t xml:space="preserve">, с помошью функции </w:t>
+      </w:r>
+      <w:r>
+        <w:rPr>
+          <w:rFonts w:ascii="Times New Roman" w:hAnsi="Times New Roman" w:cs="Times New Roman"/>
+          <w:sz w:val="28"/>
+          <w:szCs w:val="28"/>
+        </w:rPr>
+        <w:t>.</w:t>
+      </w:r>
+      <w:proofErr w:type="spellStart"/>
+      <w:r>
+        <w:rPr>
+          <w:rFonts w:ascii="Times New Roman" w:hAnsi="Times New Roman" w:cs="Times New Roman"/>
+          <w:sz w:val="28"/>
+          <w:szCs w:val="28"/>
+          <w:lang w:val="en-US"/>
+        </w:rPr>
+        <w:t>substr</w:t>
+      </w:r>
+      <w:proofErr w:type="spellEnd"/>
+      <w:r>
+        <w:rPr>
+          <w:rFonts w:ascii="Times New Roman" w:hAnsi="Times New Roman" w:cs="Times New Roman"/>
+          <w:sz w:val="28"/>
+          <w:szCs w:val="28"/>
+        </w:rPr>
+        <w:t xml:space="preserve"> с нулевого символа до первого пробела</w:t>
+      </w:r>
+      <w:r>
+        <w:rPr>
+          <w:rFonts w:ascii="Times New Roman" w:hAnsi="Times New Roman" w:cs="Times New Roman"/>
+          <w:sz w:val="28"/>
+          <w:szCs w:val="28"/>
+        </w:rPr>
+        <w:t>(</w:t>
+      </w:r>
+      <w:r>
+        <w:rPr>
+          <w:rFonts w:ascii="Cascadia Mono" w:hAnsi="Cascadia Mono" w:cs="Cascadia Mono"/>
+          <w:color w:val="000000"/>
+          <w:sz w:val="19"/>
+          <w:szCs w:val="19"/>
+        </w:rPr>
+        <w:t>text.find(</w:t>
+      </w:r>
+      <w:r>
+        <w:rPr>
+          <w:rFonts w:ascii="Cascadia Mono" w:hAnsi="Cascadia Mono" w:cs="Cascadia Mono"/>
+          <w:color w:val="A31515"/>
+          <w:sz w:val="19"/>
+          <w:szCs w:val="19"/>
+        </w:rPr>
+        <w:t>' '</w:t>
+      </w:r>
+      <w:r>
+        <w:rPr>
+          <w:rFonts w:ascii="Cascadia Mono" w:hAnsi="Cascadia Mono" w:cs="Cascadia Mono"/>
+          <w:color w:val="000000"/>
+          <w:sz w:val="19"/>
+          <w:szCs w:val="19"/>
+        </w:rPr>
+        <w:t>)</w:t>
+      </w:r>
+      <w:r>
+        <w:rPr>
+          <w:rFonts w:ascii="Times New Roman" w:hAnsi="Times New Roman" w:cs="Times New Roman"/>
+          <w:sz w:val="28"/>
+          <w:szCs w:val="28"/>
+        </w:rPr>
+        <w:t>)</w:t>
+      </w:r>
+    </w:p>
+    <w:p>
+      <w:pPr>
+        <w:pStyle w:val="ListParagraph"/>
+        <w:numPr>
+          <w:ilvl w:val="0"/>
+          <w:numId w:val="3"/>
+        </w:numPr>
+      </w:pPr>
+      <w:r>
+        <w:rPr>
+          <w:rFonts w:ascii="Times New Roman" w:hAnsi="Times New Roman" w:cs="Times New Roman"/>
+          <w:sz w:val="28"/>
+          <w:szCs w:val="28"/>
+        </w:rPr>
+        <w:t>Сравниваем первое слово с другими словами</w:t>
+      </w:r>
+    </w:p>
+    <w:p>
+      <w:pPr>
+        <w:pStyle w:val="ListParagraph"/>
+        <w:numPr>
+          <w:ilvl w:val="0"/>
+          <w:numId w:val="3"/>
+        </w:numPr>
+      </w:pPr>
+      <w:r>
+        <w:rPr>
+          <w:rFonts w:ascii="Times New Roman" w:hAnsi="Times New Roman" w:cs="Times New Roman"/>
+          <w:sz w:val="28"/>
+          <w:szCs w:val="28"/>
+        </w:rPr>
+        <w:t xml:space="preserve">Если первое слово совпадает с другими словами, то прибавлем 1 к счетчику </w:t>
+      </w:r>
+      <w:r>
+        <w:rPr>
+          <w:rFonts w:ascii="Times New Roman" w:hAnsi="Times New Roman" w:cs="Times New Roman"/>
+          <w:sz w:val="28"/>
+          <w:szCs w:val="28"/>
+          <w:lang w:val="en-US"/>
+        </w:rPr>
+        <w:t>count</w:t>
+      </w:r>
+    </w:p>
+    <w:p>
+      <w:pPr>
+        <w:pStyle w:val="ListParagraph"/>
+        <w:numPr>
+          <w:ilvl w:val="0"/>
+          <w:numId w:val="3"/>
+        </w:numPr>
+      </w:pPr>
+      <w:r>
+        <w:rPr>
+          <w:rFonts w:ascii="Times New Roman" w:hAnsi="Times New Roman" w:cs="Times New Roman"/>
+          <w:sz w:val="28"/>
+          <w:szCs w:val="28"/>
+        </w:rPr>
+        <w:t xml:space="preserve">И если этот счетчик больше чем максимум, то максимуму присваиваем счетчик, и </w:t>
+      </w:r>
+      <w:proofErr w:type="spellStart"/>
+      <w:r>
+        <w:rPr>
+          <w:rFonts w:ascii="Times New Roman" w:hAnsi="Times New Roman" w:cs="Times New Roman"/>
+          <w:sz w:val="28"/>
+          <w:szCs w:val="28"/>
+          <w:lang w:val="en-US"/>
+        </w:rPr>
+        <w:t>maxstr</w:t>
+      </w:r>
+      <w:proofErr w:type="spellEnd"/>
+      <w:r>
+        <w:rPr>
+          <w:rFonts w:ascii="Times New Roman" w:hAnsi="Times New Roman" w:cs="Times New Roman"/>
+          <w:sz w:val="28"/>
+          <w:szCs w:val="28"/>
+        </w:rPr>
+        <w:t xml:space="preserve"> </w:t>
+      </w:r>
+      <w:r>
+        <w:rPr>
+          <w:rFonts w:ascii="Times New Roman" w:hAnsi="Times New Roman" w:cs="Times New Roman"/>
+          <w:sz w:val="28"/>
+          <w:szCs w:val="28"/>
+        </w:rPr>
+        <w:t xml:space="preserve">присваиваем </w:t>
+      </w:r>
+      <w:r>
+        <w:rPr>
+          <w:rFonts w:ascii="Times New Roman" w:hAnsi="Times New Roman" w:cs="Times New Roman"/>
+          <w:sz w:val="28"/>
+          <w:szCs w:val="28"/>
+          <w:lang w:val="en-US"/>
+        </w:rPr>
+        <w:t>first</w:t>
+      </w:r>
+    </w:p>
+    <w:p>
+      <w:pPr>
+        <w:pStyle w:val="ListParagraph"/>
+        <w:numPr>
+          <w:ilvl w:val="0"/>
+          <w:numId w:val="3"/>
+        </w:numPr>
+      </w:pPr>
+      <w:r>
+        <w:rPr>
+          <w:rFonts w:ascii="Times New Roman" w:hAnsi="Times New Roman" w:cs="Times New Roman"/>
+          <w:sz w:val="28"/>
+          <w:szCs w:val="28"/>
+        </w:rPr>
+        <w:t>После проходки по внутреннему циклу удаляем первое слово</w:t>
+      </w:r>
+    </w:p>
+    <w:p>
+      <w:pPr>
+        <w:pStyle w:val="ListParagraph"/>
+        <w:numPr>
+          <w:ilvl w:val="0"/>
+          <w:numId w:val="3"/>
+        </w:numPr>
+      </w:pPr>
+      <w:r>
+        <w:rPr>
+          <w:rFonts w:ascii="Times New Roman" w:hAnsi="Times New Roman" w:cs="Times New Roman"/>
+          <w:sz w:val="28"/>
+          <w:szCs w:val="28"/>
+        </w:rPr>
+        <w:t xml:space="preserve">Выводим </w:t>
+      </w:r>
+      <w:proofErr w:type="spellStart"/>
+      <w:r>
+        <w:rPr>
+          <w:rFonts w:ascii="Times New Roman" w:hAnsi="Times New Roman" w:cs="Times New Roman"/>
+          <w:sz w:val="28"/>
+          <w:szCs w:val="28"/>
+          <w:lang w:val="en-US"/>
+        </w:rPr>
+        <w:t>maxstr</w:t>
+      </w:r>
+      <w:proofErr w:type="spellEnd"/>
+    </w:p>
+    <w:p>
+      <w:pPr>
+        <w:rPr>
+          <w:rFonts w:ascii="Times New Roman" w:hAnsi="Times New Roman" w:cs="Times New Roman"/>
+          <w:b/>
+          <w:bCs/>
+          <w:sz w:val="28"/>
+          <w:szCs w:val="28"/>
+        </w:rPr>
+      </w:pPr>
+      <w:r>
+        <w:rPr>
+          <w:rFonts w:ascii="Times New Roman" w:hAnsi="Times New Roman" w:cs="Times New Roman"/>
+          <w:b/>
+          <w:bCs/>
+          <w:sz w:val="28"/>
+          <w:szCs w:val="28"/>
+        </w:rPr>
+        <w:lastRenderedPageBreak/>
+        <w:t>Блок-схема</w:t>
+      </w:r>
+      <w:r>
+        <w:rPr>
+          <w:rFonts w:ascii="Times New Roman" w:hAnsi="Times New Roman" w:cs="Times New Roman"/>
+          <w:b/>
+          <w:bCs/>
+          <w:sz w:val="28"/>
+          <w:szCs w:val="28"/>
+        </w:rPr>
+        <w:t xml:space="preserve">: </w:t>
+      </w:r>
+      <w:r>
+        <w:rPr>
+          <w:noProof/>
+        </w:rPr>
+        <w:lastRenderedPageBreak/>
+        <w:drawing>
+          <wp:inline distT="0" distB="0" distL="0" distR="0" wp14:anchorId="33A55001" wp14:editId="67FB112D">
+            <wp:extent cx="5105400" cy="9243060"/>
+            <wp:effectExtent l="0" t="0" r="0" b="0"/>
+            <wp:docPr id="2" name="Picture 2"/>
+            <wp:cNvGraphicFramePr/>
+            <a:graphic xmlns:a="http://schemas.openxmlformats.org/drawingml/2006/main">
+              <a:graphicData uri="http://schemas.openxmlformats.org/drawingml/2006/picture">
+                <pic:pic xmlns:pic="http://schemas.openxmlformats.org/drawingml/2006/picture">
+                  <pic:nvPicPr>
+                    <pic:cNvPr id="2" name="Picture 2"/>
+                    <pic:cNvPicPr/>
+                  </pic:nvPicPr>
+                  <pic:blipFill>
+                    <a:blip r:embed="rId8">
+                      <a:extLst>
+                        <a:ext uri="{28A0092B-C50C-407E-A947-70E740481C1C}">
+                          <a14:useLocalDpi xmlns:a14="http://schemas.microsoft.com/office/drawing/2010/main" val="0"/>
+                        </a:ext>
+                      </a:extLst>
+                    </a:blip>
+                    <a:srcRect/>
+                    <a:stretch>
+                      <a:fillRect/>
+                    </a:stretch>
+                  </pic:blipFill>
+                  <pic:spPr bwMode="auto">
+                    <a:xfrm>
+                      <a:off x="0" y="0"/>
+                      <a:ext cx="5105400" cy="9243060"/>
+                    </a:xfrm>
+                    <a:prstGeom prst="rect">
+                      <a:avLst/>
+                    </a:prstGeom>
+                    <a:noFill/>
+                    <a:ln>
+                      <a:noFill/>
+                    </a:ln>
+                  </pic:spPr>
+                </pic:pic>
+              </a:graphicData>
+            </a:graphic>
+          </wp:inline>
+        </w:drawing>
+      </w:r>
+    </w:p>
+    <w:p>
+      <w:pPr>
+        <w:rPr>
+          <w:rFonts w:ascii="Times New Roman" w:hAnsi="Times New Roman" w:cs="Times New Roman"/>
+          <w:b/>
+          <w:bCs/>
+          <w:sz w:val="28"/>
+          <w:szCs w:val="28"/>
+          <w:lang w:val="en-US"/>
+        </w:rPr>
+      </w:pPr>
+      <w:r>
+        <w:rPr>
+          <w:rFonts w:ascii="Times New Roman" w:hAnsi="Times New Roman" w:cs="Times New Roman"/>
+          <w:b/>
+          <w:bCs/>
+          <w:sz w:val="28"/>
+          <w:szCs w:val="28"/>
+        </w:rPr>
+        <w:lastRenderedPageBreak/>
+        <w:t>Код</w:t>
+      </w:r>
+      <w:r>
+        <w:rPr>
+          <w:rFonts w:ascii="Times New Roman" w:hAnsi="Times New Roman" w:cs="Times New Roman"/>
+          <w:b/>
+          <w:bCs/>
+          <w:sz w:val="28"/>
+          <w:szCs w:val="28"/>
+          <w:lang w:val="en-US"/>
+        </w:rPr>
+        <w:t xml:space="preserve"> </w:t>
+      </w:r>
+      <w:r>
+        <w:rPr>
+          <w:rFonts w:ascii="Times New Roman" w:hAnsi="Times New Roman" w:cs="Times New Roman"/>
+          <w:b/>
+          <w:bCs/>
+          <w:sz w:val="28"/>
+          <w:szCs w:val="28"/>
+        </w:rPr>
+        <w:t>на</w:t>
+      </w:r>
+      <w:r>
+        <w:rPr>
+          <w:rFonts w:ascii="Times New Roman" w:hAnsi="Times New Roman" w:cs="Times New Roman"/>
+          <w:b/>
+          <w:bCs/>
+          <w:sz w:val="28"/>
+          <w:szCs w:val="28"/>
+          <w:lang w:val="en-US"/>
+        </w:rPr>
+        <w:t xml:space="preserve"> </w:t>
+      </w:r>
+      <w:r>
+        <w:rPr>
+          <w:rFonts w:ascii="Times New Roman" w:hAnsi="Times New Roman" w:cs="Times New Roman"/>
+          <w:b/>
+          <w:bCs/>
+          <w:sz w:val="28"/>
+          <w:szCs w:val="28"/>
+        </w:rPr>
+        <w:t>языке</w:t>
+      </w:r>
+      <w:r>
+        <w:rPr>
+          <w:rFonts w:ascii="Times New Roman" w:hAnsi="Times New Roman" w:cs="Times New Roman"/>
+          <w:b/>
+          <w:bCs/>
+          <w:sz w:val="28"/>
+          <w:szCs w:val="28"/>
+          <w:lang w:val="en-US"/>
+        </w:rPr>
+        <w:t xml:space="preserve"> </w:t>
+      </w:r>
+      <w:r>
+        <w:rPr>
+          <w:rFonts w:ascii="Times New Roman" w:hAnsi="Times New Roman" w:cs="Times New Roman"/>
+          <w:b/>
+          <w:bCs/>
+          <w:sz w:val="28"/>
+          <w:szCs w:val="28"/>
+        </w:rPr>
+        <w:t>с</w:t>
+      </w:r>
+      <w:r>
+        <w:rPr>
+          <w:rFonts w:ascii="Times New Roman" w:hAnsi="Times New Roman" w:cs="Times New Roman"/>
+          <w:b/>
+          <w:bCs/>
+          <w:sz w:val="28"/>
+          <w:szCs w:val="28"/>
+          <w:lang w:val="en-US"/>
+        </w:rPr>
+        <w:t>++:</w:t>
+      </w:r>
+    </w:p>
+    <w:p>
+      <w:pPr>
+        <w:autoSpaceDE w:val="0"/>
+        <w:autoSpaceDN w:val="0"/>
+        <w:adjustRightInd w:val="0"/>
+        <w:spacing w:after="0" w:line="240" w:lineRule="auto"/>
+        <w:rPr>
+          <w:rFonts w:ascii="Cascadia Mono" w:hAnsi="Cascadia Mono" w:cs="Cascadia Mono"/>
+          <w:color w:val="000000"/>
+          <w:sz w:val="19"/>
+          <w:szCs w:val="19"/>
+          <w:lang w:val="en-US"/>
+        </w:rPr>
+      </w:pPr>
+      <w:r>
+        <w:rPr>
+          <w:rFonts w:ascii="Cascadia Mono" w:hAnsi="Cascadia Mono" w:cs="Cascadia Mono"/>
+          <w:color w:val="808080"/>
+          <w:sz w:val="19"/>
+          <w:szCs w:val="19"/>
+          <w:lang w:val="en-US"/>
+        </w:rPr>
+        <w:t>#include</w:t>
+      </w:r>
+      <w:r>
+        <w:rPr>
+          <w:rFonts w:ascii="Cascadia Mono" w:hAnsi="Cascadia Mono" w:cs="Cascadia Mono"/>
+          <w:color w:val="000000"/>
+          <w:sz w:val="19"/>
+          <w:szCs w:val="19"/>
+          <w:lang w:val="en-US"/>
+        </w:rPr>
+        <w:t xml:space="preserve"> </w:t>
+      </w:r>
+      <w:r>
+        <w:rPr>
+          <w:rFonts w:ascii="Cascadia Mono" w:hAnsi="Cascadia Mono" w:cs="Cascadia Mono"/>
+          <w:color w:val="A31515"/>
+          <w:sz w:val="19"/>
+          <w:szCs w:val="19"/>
+          <w:lang w:val="en-US"/>
+        </w:rPr>
+        <w:t>&lt;iostream&gt;</w:t>
+      </w:r>
+    </w:p>
+    <w:p>
+      <w:pPr>
+        <w:autoSpaceDE w:val="0"/>
+        <w:autoSpaceDN w:val="0"/>
+        <w:adjustRightInd w:val="0"/>
+        <w:spacing w:after="0" w:line="240" w:lineRule="auto"/>
+        <w:rPr>
+          <w:rFonts w:ascii="Cascadia Mono" w:hAnsi="Cascadia Mono" w:cs="Cascadia Mono"/>
+          <w:color w:val="000000"/>
+          <w:sz w:val="19"/>
+          <w:szCs w:val="19"/>
+          <w:lang w:val="en-US"/>
+        </w:rPr>
+      </w:pPr>
+      <w:r>
+        <w:rPr>
+          <w:rFonts w:ascii="Cascadia Mono" w:hAnsi="Cascadia Mono" w:cs="Cascadia Mono"/>
+          <w:color w:val="808080"/>
+          <w:sz w:val="19"/>
+          <w:szCs w:val="19"/>
+          <w:lang w:val="en-US"/>
+        </w:rPr>
+        <w:t>#include</w:t>
+      </w:r>
+      <w:r>
+        <w:rPr>
+          <w:rFonts w:ascii="Cascadia Mono" w:hAnsi="Cascadia Mono" w:cs="Cascadia Mono"/>
+          <w:color w:val="000000"/>
+          <w:sz w:val="19"/>
+          <w:szCs w:val="19"/>
+          <w:lang w:val="en-US"/>
+        </w:rPr>
+        <w:t xml:space="preserve"> </w:t>
+      </w:r>
+      <w:r>
+        <w:rPr>
+          <w:rFonts w:ascii="Cascadia Mono" w:hAnsi="Cascadia Mono" w:cs="Cascadia Mono"/>
+          <w:color w:val="A31515"/>
+          <w:sz w:val="19"/>
+          <w:szCs w:val="19"/>
+          <w:lang w:val="en-US"/>
+        </w:rPr>
+        <w:t>&lt;string&gt;</w:t>
+      </w:r>
+    </w:p>
+    <w:p>
+      <w:pPr>
+        <w:autoSpaceDE w:val="0"/>
+        <w:autoSpaceDN w:val="0"/>
+        <w:adjustRightInd w:val="0"/>
+        <w:spacing w:after="0" w:line="240" w:lineRule="auto"/>
+        <w:rPr>
+          <w:rFonts w:ascii="Cascadia Mono" w:hAnsi="Cascadia Mono" w:cs="Cascadia Mono"/>
+          <w:color w:val="000000"/>
+          <w:sz w:val="19"/>
+          <w:szCs w:val="19"/>
+          <w:lang w:val="en-US"/>
+        </w:rPr>
+      </w:pPr>
+    </w:p>
+    <w:p>
+      <w:pPr>
+        <w:autoSpaceDE w:val="0"/>
+        <w:autoSpaceDN w:val="0"/>
+        <w:adjustRightInd w:val="0"/>
+        <w:spacing w:after="0" w:line="240" w:lineRule="auto"/>
+        <w:rPr>
+          <w:rFonts w:ascii="Cascadia Mono" w:hAnsi="Cascadia Mono" w:cs="Cascadia Mono"/>
+          <w:color w:val="000000"/>
+          <w:sz w:val="19"/>
+          <w:szCs w:val="19"/>
+          <w:lang w:val="en-US"/>
+        </w:rPr>
+      </w:pPr>
+      <w:r>
+        <w:rPr>
+          <w:rFonts w:ascii="Cascadia Mono" w:hAnsi="Cascadia Mono" w:cs="Cascadia Mono"/>
+          <w:color w:val="0000FF"/>
+          <w:sz w:val="19"/>
+          <w:szCs w:val="19"/>
+          <w:lang w:val="en-US"/>
+        </w:rPr>
+        <w:t>using</w:t>
+      </w:r>
+      <w:r>
+        <w:rPr>
+          <w:rFonts w:ascii="Cascadia Mono" w:hAnsi="Cascadia Mono" w:cs="Cascadia Mono"/>
+          <w:color w:val="000000"/>
+          <w:sz w:val="19"/>
+          <w:szCs w:val="19"/>
+          <w:lang w:val="en-US"/>
+        </w:rPr>
+        <w:t xml:space="preserve"> </w:t>
+      </w:r>
+      <w:r>
+        <w:rPr>
+          <w:rFonts w:ascii="Cascadia Mono" w:hAnsi="Cascadia Mono" w:cs="Cascadia Mono"/>
+          <w:color w:val="0000FF"/>
+          <w:sz w:val="19"/>
+          <w:szCs w:val="19"/>
+          <w:lang w:val="en-US"/>
+        </w:rPr>
+        <w:t>namespace</w:t>
+      </w:r>
+      <w:r>
+        <w:rPr>
+          <w:rFonts w:ascii="Cascadia Mono" w:hAnsi="Cascadia Mono" w:cs="Cascadia Mono"/>
+          <w:color w:val="000000"/>
+          <w:sz w:val="19"/>
+          <w:szCs w:val="19"/>
+          <w:lang w:val="en-US"/>
+        </w:rPr>
+        <w:t xml:space="preserve"> std;</w:t>
+      </w:r>
+    </w:p>
+    <w:p>
+      <w:pPr>
+        <w:autoSpaceDE w:val="0"/>
+        <w:autoSpaceDN w:val="0"/>
+        <w:adjustRightInd w:val="0"/>
+        <w:spacing w:after="0" w:line="240" w:lineRule="auto"/>
+        <w:rPr>
+          <w:rFonts w:ascii="Cascadia Mono" w:hAnsi="Cascadia Mono" w:cs="Cascadia Mono"/>
+          <w:color w:val="000000"/>
+          <w:sz w:val="19"/>
+          <w:szCs w:val="19"/>
+          <w:lang w:val="en-US"/>
+        </w:rPr>
+      </w:pPr>
+    </w:p>
+    <w:p>
+      <w:pPr>
+        <w:autoSpaceDE w:val="0"/>
+        <w:autoSpaceDN w:val="0"/>
+        <w:adjustRightInd w:val="0"/>
+        <w:spacing w:after="0" w:line="240" w:lineRule="auto"/>
+        <w:rPr>
+          <w:rFonts w:ascii="Cascadia Mono" w:hAnsi="Cascadia Mono" w:cs="Cascadia Mono"/>
+          <w:color w:val="000000"/>
+          <w:sz w:val="19"/>
+          <w:szCs w:val="19"/>
+          <w:lang w:val="en-US"/>
+        </w:rPr>
+      </w:pPr>
+      <w:r>
+        <w:rPr>
+          <w:rFonts w:ascii="Cascadia Mono" w:hAnsi="Cascadia Mono" w:cs="Cascadia Mono"/>
+          <w:color w:val="0000FF"/>
+          <w:sz w:val="19"/>
+          <w:szCs w:val="19"/>
+          <w:lang w:val="en-US"/>
+        </w:rPr>
+        <w:t>int</w:t>
+      </w:r>
+      <w:r>
+        <w:rPr>
+          <w:rFonts w:ascii="Cascadia Mono" w:hAnsi="Cascadia Mono" w:cs="Cascadia Mono"/>
+          <w:color w:val="000000"/>
+          <w:sz w:val="19"/>
+          <w:szCs w:val="19"/>
+          <w:lang w:val="en-US"/>
+        </w:rPr>
+        <w:t xml:space="preserve"> </w:t>
+      </w:r>
+      <w:proofErr w:type="gramStart"/>
+      <w:r>
+        <w:rPr>
+          <w:rFonts w:ascii="Cascadia Mono" w:hAnsi="Cascadia Mono" w:cs="Cascadia Mono"/>
+          <w:color w:val="000000"/>
+          <w:sz w:val="19"/>
+          <w:szCs w:val="19"/>
+          <w:lang w:val="en-US"/>
+        </w:rPr>
+        <w:t>main(</w:t>
+      </w:r>
+      <w:proofErr w:type="gramEnd"/>
+      <w:r>
+        <w:rPr>
+          <w:rFonts w:ascii="Cascadia Mono" w:hAnsi="Cascadia Mono" w:cs="Cascadia Mono"/>
+          <w:color w:val="000000"/>
+          <w:sz w:val="19"/>
+          <w:szCs w:val="19"/>
+          <w:lang w:val="en-US"/>
+        </w:rPr>
+        <w:t>)</w:t>
+      </w:r>
+    </w:p>
+    <w:p>
+      <w:pPr>
+        <w:autoSpaceDE w:val="0"/>
+        <w:autoSpaceDN w:val="0"/>
+        <w:adjustRightInd w:val="0"/>
+        <w:spacing w:after="0" w:line="240" w:lineRule="auto"/>
+        <w:rPr>
+          <w:rFonts w:ascii="Cascadia Mono" w:hAnsi="Cascadia Mono" w:cs="Cascadia Mono"/>
+          <w:color w:val="000000"/>
+          <w:sz w:val="19"/>
+          <w:szCs w:val="19"/>
+          <w:lang w:val="en-US"/>
+        </w:rPr>
+      </w:pPr>
+      <w:r>
+        <w:rPr>
+          <w:rFonts w:ascii="Cascadia Mono" w:hAnsi="Cascadia Mono" w:cs="Cascadia Mono"/>
+          <w:color w:val="000000"/>
+          <w:sz w:val="19"/>
+          <w:szCs w:val="19"/>
+          <w:lang w:val="en-US"/>
+        </w:rPr>
+        <w:t>{</w:t>
+      </w:r>
+    </w:p>
+    <w:p>
+      <w:pPr>
+        <w:autoSpaceDE w:val="0"/>
+        <w:autoSpaceDN w:val="0"/>
+        <w:adjustRightInd w:val="0"/>
+        <w:spacing w:after="0" w:line="240" w:lineRule="auto"/>
+        <w:rPr>
+          <w:rFonts w:ascii="Cascadia Mono" w:hAnsi="Cascadia Mono" w:cs="Cascadia Mono"/>
+          <w:color w:val="000000"/>
+          <w:sz w:val="19"/>
+          <w:szCs w:val="19"/>
+          <w:lang w:val="en-US"/>
+        </w:rPr>
+      </w:pPr>
+      <w:r>
+        <w:rPr>
+          <w:rFonts w:ascii="Cascadia Mono" w:hAnsi="Cascadia Mono" w:cs="Cascadia Mono"/>
+          <w:color w:val="000000"/>
+          <w:sz w:val="19"/>
+          <w:szCs w:val="19"/>
+          <w:lang w:val="en-US"/>
+        </w:rPr>
+        <w:t xml:space="preserve">    </w:t>
+      </w:r>
+      <w:proofErr w:type="spellStart"/>
+      <w:proofErr w:type="gramStart"/>
+      <w:r>
+        <w:rPr>
+          <w:rFonts w:ascii="Cascadia Mono" w:hAnsi="Cascadia Mono" w:cs="Cascadia Mono"/>
+          <w:color w:val="000000"/>
+          <w:sz w:val="19"/>
+          <w:szCs w:val="19"/>
+          <w:lang w:val="en-US"/>
+        </w:rPr>
+        <w:t>setlocale</w:t>
+      </w:r>
+      <w:proofErr w:type="spellEnd"/>
+      <w:r>
+        <w:rPr>
+          <w:rFonts w:ascii="Cascadia Mono" w:hAnsi="Cascadia Mono" w:cs="Cascadia Mono"/>
+          <w:color w:val="000000"/>
+          <w:sz w:val="19"/>
+          <w:szCs w:val="19"/>
+          <w:lang w:val="en-US"/>
+        </w:rPr>
+        <w:t>(</w:t>
+      </w:r>
+      <w:proofErr w:type="gramEnd"/>
+      <w:r>
+        <w:rPr>
+          <w:rFonts w:ascii="Cascadia Mono" w:hAnsi="Cascadia Mono" w:cs="Cascadia Mono"/>
+          <w:color w:val="6F008A"/>
+          <w:sz w:val="19"/>
+          <w:szCs w:val="19"/>
+          <w:lang w:val="en-US"/>
+        </w:rPr>
+        <w:t>LC_ALL</w:t>
+      </w:r>
+      <w:r>
+        <w:rPr>
+          <w:rFonts w:ascii="Cascadia Mono" w:hAnsi="Cascadia Mono" w:cs="Cascadia Mono"/>
+          <w:color w:val="000000"/>
+          <w:sz w:val="19"/>
+          <w:szCs w:val="19"/>
+          <w:lang w:val="en-US"/>
+        </w:rPr>
+        <w:t xml:space="preserve">, </w:t>
+      </w:r>
+      <w:r>
+        <w:rPr>
+          <w:rFonts w:ascii="Cascadia Mono" w:hAnsi="Cascadia Mono" w:cs="Cascadia Mono"/>
+          <w:color w:val="A31515"/>
+          <w:sz w:val="19"/>
+          <w:szCs w:val="19"/>
+          <w:lang w:val="en-US"/>
+        </w:rPr>
+        <w:t>"Russian"</w:t>
+      </w:r>
+      <w:r>
+        <w:rPr>
+          <w:rFonts w:ascii="Cascadia Mono" w:hAnsi="Cascadia Mono" w:cs="Cascadia Mono"/>
+          <w:color w:val="000000"/>
+          <w:sz w:val="19"/>
+          <w:szCs w:val="19"/>
+          <w:lang w:val="en-US"/>
+        </w:rPr>
+        <w:t>);</w:t>
+      </w:r>
+    </w:p>
+    <w:p>
+      <w:pPr>
+        <w:autoSpaceDE w:val="0"/>
+        <w:autoSpaceDN w:val="0"/>
+        <w:adjustRightInd w:val="0"/>
+        <w:spacing w:after="0" w:line="240" w:lineRule="auto"/>
+        <w:rPr>
+          <w:rFonts w:ascii="Cascadia Mono" w:hAnsi="Cascadia Mono" w:cs="Cascadia Mono"/>
+          <w:color w:val="000000"/>
+          <w:sz w:val="19"/>
+          <w:szCs w:val="19"/>
+          <w:lang w:val="en-US"/>
+        </w:rPr>
+      </w:pPr>
+      <w:r>
+        <w:rPr>
+          <w:rFonts w:ascii="Cascadia Mono" w:hAnsi="Cascadia Mono" w:cs="Cascadia Mono"/>
+          <w:color w:val="000000"/>
+          <w:sz w:val="19"/>
+          <w:szCs w:val="19"/>
+          <w:lang w:val="en-US"/>
+        </w:rPr>
+        <w:t xml:space="preserve">    </w:t>
+      </w:r>
+      <w:proofErr w:type="gramStart"/>
+      <w:r>
+        <w:rPr>
+          <w:rFonts w:ascii="Cascadia Mono" w:hAnsi="Cascadia Mono" w:cs="Cascadia Mono"/>
+          <w:color w:val="000000"/>
+          <w:sz w:val="19"/>
+          <w:szCs w:val="19"/>
+          <w:lang w:val="en-US"/>
+        </w:rPr>
+        <w:t>system(</w:t>
+      </w:r>
+      <w:proofErr w:type="gramEnd"/>
+      <w:r>
+        <w:rPr>
+          <w:rFonts w:ascii="Cascadia Mono" w:hAnsi="Cascadia Mono" w:cs="Cascadia Mono"/>
+          <w:color w:val="A31515"/>
+          <w:sz w:val="19"/>
+          <w:szCs w:val="19"/>
+          <w:lang w:val="en-US"/>
+        </w:rPr>
+        <w:t>"</w:t>
+      </w:r>
+      <w:proofErr w:type="spellStart"/>
+      <w:r>
+        <w:rPr>
+          <w:rFonts w:ascii="Cascadia Mono" w:hAnsi="Cascadia Mono" w:cs="Cascadia Mono"/>
+          <w:color w:val="A31515"/>
+          <w:sz w:val="19"/>
+          <w:szCs w:val="19"/>
+          <w:lang w:val="en-US"/>
+        </w:rPr>
+        <w:t>chcp</w:t>
+      </w:r>
+      <w:proofErr w:type="spellEnd"/>
+      <w:r>
+        <w:rPr>
+          <w:rFonts w:ascii="Cascadia Mono" w:hAnsi="Cascadia Mono" w:cs="Cascadia Mono"/>
+          <w:color w:val="A31515"/>
+          <w:sz w:val="19"/>
+          <w:szCs w:val="19"/>
+          <w:lang w:val="en-US"/>
+        </w:rPr>
+        <w:t xml:space="preserve"> 1251"</w:t>
+      </w:r>
+      <w:r>
+        <w:rPr>
+          <w:rFonts w:ascii="Cascadia Mono" w:hAnsi="Cascadia Mono" w:cs="Cascadia Mono"/>
+          <w:color w:val="000000"/>
+          <w:sz w:val="19"/>
+          <w:szCs w:val="19"/>
+          <w:lang w:val="en-US"/>
+        </w:rPr>
+        <w:t>);</w:t>
+      </w:r>
+    </w:p>
+    <w:p>
+      <w:pPr>
+        <w:autoSpaceDE w:val="0"/>
+        <w:autoSpaceDN w:val="0"/>
+        <w:adjustRightInd w:val="0"/>
+        <w:spacing w:after="0" w:line="240" w:lineRule="auto"/>
+        <w:rPr>
+          <w:rFonts w:ascii="Cascadia Mono" w:hAnsi="Cascadia Mono" w:cs="Cascadia Mono"/>
+          <w:color w:val="000000"/>
+          <w:sz w:val="19"/>
+          <w:szCs w:val="19"/>
+          <w:lang w:val="en-US"/>
+        </w:rPr>
+      </w:pPr>
+      <w:r>
+        <w:rPr>
+          <w:rFonts w:ascii="Cascadia Mono" w:hAnsi="Cascadia Mono" w:cs="Cascadia Mono"/>
+          <w:color w:val="000000"/>
+          <w:sz w:val="19"/>
+          <w:szCs w:val="19"/>
+          <w:lang w:val="en-US"/>
+        </w:rPr>
+        <w:t xml:space="preserve">    system(</w:t>
+      </w:r>
+      <w:r>
+        <w:rPr>
+          <w:rFonts w:ascii="Cascadia Mono" w:hAnsi="Cascadia Mono" w:cs="Cascadia Mono"/>
+          <w:color w:val="A31515"/>
+          <w:sz w:val="19"/>
+          <w:szCs w:val="19"/>
+          <w:lang w:val="en-US"/>
+        </w:rPr>
+        <w:t>"</w:t>
+      </w:r>
+      <w:proofErr w:type="spellStart"/>
+      <w:r>
+        <w:rPr>
+          <w:rFonts w:ascii="Cascadia Mono" w:hAnsi="Cascadia Mono" w:cs="Cascadia Mono"/>
+          <w:color w:val="A31515"/>
+          <w:sz w:val="19"/>
+          <w:szCs w:val="19"/>
+          <w:lang w:val="en-US"/>
+        </w:rPr>
+        <w:t>cls</w:t>
+      </w:r>
+      <w:proofErr w:type="spellEnd"/>
+      <w:r>
+        <w:rPr>
+          <w:rFonts w:ascii="Cascadia Mono" w:hAnsi="Cascadia Mono" w:cs="Cascadia Mono"/>
+          <w:color w:val="A31515"/>
+          <w:sz w:val="19"/>
+          <w:szCs w:val="19"/>
+          <w:lang w:val="en-US"/>
+        </w:rPr>
+        <w:t>"</w:t>
+      </w:r>
+      <w:r>
+        <w:rPr>
+          <w:rFonts w:ascii="Cascadia Mono" w:hAnsi="Cascadia Mono" w:cs="Cascadia Mono"/>
+          <w:color w:val="000000"/>
+          <w:sz w:val="19"/>
+          <w:szCs w:val="19"/>
+          <w:lang w:val="en-US"/>
+        </w:rPr>
+        <w:t>);</w:t>
+      </w:r>
+    </w:p>
+    <w:p>
+      <w:pPr>
+        <w:autoSpaceDE w:val="0"/>
+        <w:autoSpaceDN w:val="0"/>
+        <w:adjustRightInd w:val="0"/>
+        <w:spacing w:after="0" w:line="240" w:lineRule="auto"/>
+        <w:rPr>
+          <w:rFonts w:ascii="Cascadia Mono" w:hAnsi="Cascadia Mono" w:cs="Cascadia Mono"/>
+          <w:color w:val="000000"/>
+          <w:sz w:val="19"/>
+          <w:szCs w:val="19"/>
+          <w:lang w:val="en-US"/>
+        </w:rPr>
+      </w:pPr>
+      <w:r>
+        <w:rPr>
+          <w:rFonts w:ascii="Cascadia Mono" w:hAnsi="Cascadia Mono" w:cs="Cascadia Mono"/>
+          <w:color w:val="000000"/>
+          <w:sz w:val="19"/>
+          <w:szCs w:val="19"/>
+          <w:lang w:val="en-US"/>
+        </w:rPr>
+        <w:t xml:space="preserve">    </w:t>
+      </w:r>
+      <w:r>
+        <w:rPr>
+          <w:rFonts w:ascii="Cascadia Mono" w:hAnsi="Cascadia Mono" w:cs="Cascadia Mono"/>
+          <w:color w:val="2B91AF"/>
+          <w:sz w:val="19"/>
+          <w:szCs w:val="19"/>
+          <w:lang w:val="en-US"/>
+        </w:rPr>
+        <w:t>string</w:t>
+      </w:r>
+      <w:r>
+        <w:rPr>
+          <w:rFonts w:ascii="Cascadia Mono" w:hAnsi="Cascadia Mono" w:cs="Cascadia Mono"/>
+          <w:color w:val="000000"/>
+          <w:sz w:val="19"/>
+          <w:szCs w:val="19"/>
+          <w:lang w:val="en-US"/>
+        </w:rPr>
+        <w:t xml:space="preserve"> text;</w:t>
+      </w:r>
+    </w:p>
+    <w:p>
+      <w:pPr>
+        <w:autoSpaceDE w:val="0"/>
+        <w:autoSpaceDN w:val="0"/>
+        <w:adjustRightInd w:val="0"/>
+        <w:spacing w:after="0" w:line="240" w:lineRule="auto"/>
+        <w:rPr>
+          <w:rFonts w:ascii="Cascadia Mono" w:hAnsi="Cascadia Mono" w:cs="Cascadia Mono"/>
+          <w:color w:val="000000"/>
+          <w:sz w:val="19"/>
+          <w:szCs w:val="19"/>
+          <w:lang w:val="en-US"/>
+        </w:rPr>
+      </w:pPr>
+      <w:r>
+        <w:rPr>
+          <w:rFonts w:ascii="Cascadia Mono" w:hAnsi="Cascadia Mono" w:cs="Cascadia Mono"/>
+          <w:color w:val="000000"/>
+          <w:sz w:val="19"/>
+          <w:szCs w:val="19"/>
+          <w:lang w:val="en-US"/>
+        </w:rPr>
+        <w:t xml:space="preserve">    </w:t>
+      </w:r>
+      <w:r>
+        <w:rPr>
+          <w:rFonts w:ascii="Cascadia Mono" w:hAnsi="Cascadia Mono" w:cs="Cascadia Mono"/>
+          <w:color w:val="2B91AF"/>
+          <w:sz w:val="19"/>
+          <w:szCs w:val="19"/>
+          <w:lang w:val="en-US"/>
+        </w:rPr>
+        <w:t>string</w:t>
+      </w:r>
+      <w:r>
+        <w:rPr>
+          <w:rFonts w:ascii="Cascadia Mono" w:hAnsi="Cascadia Mono" w:cs="Cascadia Mono"/>
+          <w:color w:val="000000"/>
+          <w:sz w:val="19"/>
+          <w:szCs w:val="19"/>
+          <w:lang w:val="en-US"/>
+        </w:rPr>
+        <w:t xml:space="preserve"> word;</w:t>
+      </w:r>
+    </w:p>
+    <w:p>
+      <w:pPr>
+        <w:autoSpaceDE w:val="0"/>
+        <w:autoSpaceDN w:val="0"/>
+        <w:adjustRightInd w:val="0"/>
+        <w:spacing w:after="0" w:line="240" w:lineRule="auto"/>
+        <w:rPr>
+          <w:rFonts w:ascii="Cascadia Mono" w:hAnsi="Cascadia Mono" w:cs="Cascadia Mono"/>
+          <w:color w:val="000000"/>
+          <w:sz w:val="19"/>
+          <w:szCs w:val="19"/>
+          <w:lang w:val="en-US"/>
+        </w:rPr>
+      </w:pPr>
+      <w:r>
+        <w:rPr>
+          <w:rFonts w:ascii="Cascadia Mono" w:hAnsi="Cascadia Mono" w:cs="Cascadia Mono"/>
+          <w:color w:val="000000"/>
+          <w:sz w:val="19"/>
+          <w:szCs w:val="19"/>
+          <w:lang w:val="en-US"/>
+        </w:rPr>
+        <w:t xml:space="preserve">    </w:t>
+      </w:r>
+      <w:r>
+        <w:rPr>
+          <w:rFonts w:ascii="Cascadia Mono" w:hAnsi="Cascadia Mono" w:cs="Cascadia Mono"/>
+          <w:color w:val="0000FF"/>
+          <w:sz w:val="19"/>
+          <w:szCs w:val="19"/>
+          <w:lang w:val="en-US"/>
+        </w:rPr>
+        <w:t>int</w:t>
+      </w:r>
+      <w:r>
+        <w:rPr>
+          <w:rFonts w:ascii="Cascadia Mono" w:hAnsi="Cascadia Mono" w:cs="Cascadia Mono"/>
+          <w:color w:val="000000"/>
+          <w:sz w:val="19"/>
+          <w:szCs w:val="19"/>
+          <w:lang w:val="en-US"/>
+        </w:rPr>
+        <w:t xml:space="preserve"> count = 0;</w:t>
+      </w:r>
+    </w:p>
+    <w:p>
+      <w:pPr>
+        <w:autoSpaceDE w:val="0"/>
+        <w:autoSpaceDN w:val="0"/>
+        <w:adjustRightInd w:val="0"/>
+        <w:spacing w:after="0" w:line="240" w:lineRule="auto"/>
+        <w:rPr>
+          <w:rFonts w:ascii="Cascadia Mono" w:hAnsi="Cascadia Mono" w:cs="Cascadia Mono"/>
+          <w:color w:val="000000"/>
+          <w:sz w:val="19"/>
+          <w:szCs w:val="19"/>
+          <w:lang w:val="en-US"/>
+        </w:rPr>
+      </w:pPr>
+      <w:r>
+        <w:rPr>
+          <w:rFonts w:ascii="Cascadia Mono" w:hAnsi="Cascadia Mono" w:cs="Cascadia Mono"/>
+          <w:color w:val="000000"/>
+          <w:sz w:val="19"/>
+          <w:szCs w:val="19"/>
+          <w:lang w:val="en-US"/>
+        </w:rPr>
+        <w:t xml:space="preserve">    </w:t>
+      </w:r>
+      <w:r>
+        <w:rPr>
+          <w:rFonts w:ascii="Cascadia Mono" w:hAnsi="Cascadia Mono" w:cs="Cascadia Mono"/>
+          <w:color w:val="0000FF"/>
+          <w:sz w:val="19"/>
+          <w:szCs w:val="19"/>
+          <w:lang w:val="en-US"/>
+        </w:rPr>
+        <w:t>int</w:t>
+      </w:r>
+      <w:r>
+        <w:rPr>
+          <w:rFonts w:ascii="Cascadia Mono" w:hAnsi="Cascadia Mono" w:cs="Cascadia Mono"/>
+          <w:color w:val="000000"/>
+          <w:sz w:val="19"/>
+          <w:szCs w:val="19"/>
+          <w:lang w:val="en-US"/>
+        </w:rPr>
+        <w:t xml:space="preserve"> k = 0;</w:t>
+      </w:r>
+    </w:p>
+    <w:p>
+      <w:pPr>
+        <w:autoSpaceDE w:val="0"/>
+        <w:autoSpaceDN w:val="0"/>
+        <w:adjustRightInd w:val="0"/>
+        <w:spacing w:after="0" w:line="240" w:lineRule="auto"/>
+        <w:rPr>
+          <w:rFonts w:ascii="Cascadia Mono" w:hAnsi="Cascadia Mono" w:cs="Cascadia Mono"/>
+          <w:color w:val="000000"/>
+          <w:sz w:val="19"/>
+          <w:szCs w:val="19"/>
+          <w:lang w:val="en-US"/>
+        </w:rPr>
+      </w:pPr>
+      <w:r>
+        <w:rPr>
+          <w:rFonts w:ascii="Cascadia Mono" w:hAnsi="Cascadia Mono" w:cs="Cascadia Mono"/>
+          <w:color w:val="000000"/>
+          <w:sz w:val="19"/>
+          <w:szCs w:val="19"/>
+          <w:lang w:val="en-US"/>
+        </w:rPr>
+        <w:t xml:space="preserve">    </w:t>
+      </w:r>
+      <w:r>
+        <w:rPr>
+          <w:rFonts w:ascii="Cascadia Mono" w:hAnsi="Cascadia Mono" w:cs="Cascadia Mono"/>
+          <w:color w:val="0000FF"/>
+          <w:sz w:val="19"/>
+          <w:szCs w:val="19"/>
+          <w:lang w:val="en-US"/>
+        </w:rPr>
+        <w:t>int</w:t>
+      </w:r>
+      <w:r>
+        <w:rPr>
+          <w:rFonts w:ascii="Cascadia Mono" w:hAnsi="Cascadia Mono" w:cs="Cascadia Mono"/>
+          <w:color w:val="000000"/>
+          <w:sz w:val="19"/>
+          <w:szCs w:val="19"/>
+          <w:lang w:val="en-US"/>
+        </w:rPr>
+        <w:t xml:space="preserve"> max = 0;</w:t>
+      </w:r>
+    </w:p>
+    <w:p>
+      <w:pPr>
+        <w:autoSpaceDE w:val="0"/>
+        <w:autoSpaceDN w:val="0"/>
+        <w:adjustRightInd w:val="0"/>
+        <w:spacing w:after="0" w:line="240" w:lineRule="auto"/>
+        <w:rPr>
+          <w:rFonts w:ascii="Cascadia Mono" w:hAnsi="Cascadia Mono" w:cs="Cascadia Mono"/>
+          <w:color w:val="000000"/>
+          <w:sz w:val="19"/>
+          <w:szCs w:val="19"/>
+          <w:lang w:val="en-US"/>
+        </w:rPr>
+      </w:pPr>
+      <w:r>
+        <w:rPr>
+          <w:rFonts w:ascii="Cascadia Mono" w:hAnsi="Cascadia Mono" w:cs="Cascadia Mono"/>
+          <w:color w:val="000000"/>
+          <w:sz w:val="19"/>
+          <w:szCs w:val="19"/>
+          <w:lang w:val="en-US"/>
+        </w:rPr>
+        <w:t xml:space="preserve">    </w:t>
+      </w:r>
+      <w:r>
+        <w:rPr>
+          <w:rFonts w:ascii="Cascadia Mono" w:hAnsi="Cascadia Mono" w:cs="Cascadia Mono"/>
+          <w:color w:val="2B91AF"/>
+          <w:sz w:val="19"/>
+          <w:szCs w:val="19"/>
+          <w:lang w:val="en-US"/>
+        </w:rPr>
+        <w:t>string</w:t>
+      </w:r>
+      <w:r>
+        <w:rPr>
+          <w:rFonts w:ascii="Cascadia Mono" w:hAnsi="Cascadia Mono" w:cs="Cascadia Mono"/>
+          <w:color w:val="000000"/>
+          <w:sz w:val="19"/>
+          <w:szCs w:val="19"/>
+          <w:lang w:val="en-US"/>
+        </w:rPr>
+        <w:t xml:space="preserve"> first;</w:t>
+      </w:r>
+    </w:p>
+    <w:p>
+      <w:pPr>
+        <w:autoSpaceDE w:val="0"/>
+        <w:autoSpaceDN w:val="0"/>
+        <w:adjustRightInd w:val="0"/>
+        <w:spacing w:after="0" w:line="240" w:lineRule="auto"/>
+        <w:rPr>
+          <w:rFonts w:ascii="Cascadia Mono" w:hAnsi="Cascadia Mono" w:cs="Cascadia Mono"/>
+          <w:color w:val="000000"/>
+          <w:sz w:val="19"/>
+          <w:szCs w:val="19"/>
+          <w:lang w:val="en-US"/>
+        </w:rPr>
+      </w:pPr>
+      <w:r>
+        <w:rPr>
+          <w:rFonts w:ascii="Cascadia Mono" w:hAnsi="Cascadia Mono" w:cs="Cascadia Mono"/>
+          <w:color w:val="000000"/>
+          <w:sz w:val="19"/>
+          <w:szCs w:val="19"/>
+          <w:lang w:val="en-US"/>
+        </w:rPr>
+        <w:t xml:space="preserve">    </w:t>
+      </w:r>
+      <w:r>
+        <w:rPr>
+          <w:rFonts w:ascii="Cascadia Mono" w:hAnsi="Cascadia Mono" w:cs="Cascadia Mono"/>
+          <w:color w:val="2B91AF"/>
+          <w:sz w:val="19"/>
+          <w:szCs w:val="19"/>
+          <w:lang w:val="en-US"/>
+        </w:rPr>
+        <w:t>string</w:t>
+      </w:r>
+      <w:r>
+        <w:rPr>
+          <w:rFonts w:ascii="Cascadia Mono" w:hAnsi="Cascadia Mono" w:cs="Cascadia Mono"/>
+          <w:color w:val="000000"/>
+          <w:sz w:val="19"/>
+          <w:szCs w:val="19"/>
+          <w:lang w:val="en-US"/>
+        </w:rPr>
+        <w:t xml:space="preserve"> </w:t>
+      </w:r>
+      <w:proofErr w:type="spellStart"/>
+      <w:r>
+        <w:rPr>
+          <w:rFonts w:ascii="Cascadia Mono" w:hAnsi="Cascadia Mono" w:cs="Cascadia Mono"/>
+          <w:color w:val="000000"/>
+          <w:sz w:val="19"/>
+          <w:szCs w:val="19"/>
+          <w:lang w:val="en-US"/>
+        </w:rPr>
+        <w:t>maxstr</w:t>
+      </w:r>
+      <w:proofErr w:type="spellEnd"/>
+      <w:r>
+        <w:rPr>
+          <w:rFonts w:ascii="Cascadia Mono" w:hAnsi="Cascadia Mono" w:cs="Cascadia Mono"/>
+          <w:color w:val="000000"/>
+          <w:sz w:val="19"/>
+          <w:szCs w:val="19"/>
+          <w:lang w:val="en-US"/>
+        </w:rPr>
+        <w:t>;</w:t>
+      </w:r>
+    </w:p>
+    <w:p>
+      <w:pPr>
+        <w:autoSpaceDE w:val="0"/>
+        <w:autoSpaceDN w:val="0"/>
+        <w:adjustRightInd w:val="0"/>
+        <w:spacing w:after="0" w:line="240" w:lineRule="auto"/>
+        <w:rPr>
+          <w:rFonts w:ascii="Cascadia Mono" w:hAnsi="Cascadia Mono" w:cs="Cascadia Mono"/>
+          <w:color w:val="000000"/>
+          <w:sz w:val="19"/>
+          <w:szCs w:val="19"/>
+          <w:lang w:val="en-US"/>
+        </w:rPr>
+      </w:pPr>
+    </w:p>
+    <w:p>
+      <w:pPr>
+        <w:autoSpaceDE w:val="0"/>
+        <w:autoSpaceDN w:val="0"/>
+        <w:adjustRightInd w:val="0"/>
+        <w:spacing w:after="0" w:line="240" w:lineRule="auto"/>
+        <w:rPr>
+          <w:rFonts w:ascii="Cascadia Mono" w:hAnsi="Cascadia Mono" w:cs="Cascadia Mono"/>
+          <w:color w:val="000000"/>
+          <w:sz w:val="19"/>
+          <w:szCs w:val="19"/>
+          <w:lang w:val="en-US"/>
+        </w:rPr>
+      </w:pPr>
+      <w:r>
+        <w:rPr>
+          <w:rFonts w:ascii="Cascadia Mono" w:hAnsi="Cascadia Mono" w:cs="Cascadia Mono"/>
+          <w:color w:val="000000"/>
+          <w:sz w:val="19"/>
+          <w:szCs w:val="19"/>
+          <w:lang w:val="en-US"/>
+        </w:rPr>
+        <w:t xml:space="preserve">    </w:t>
+      </w:r>
+      <w:proofErr w:type="spellStart"/>
+      <w:r>
+        <w:rPr>
+          <w:rFonts w:ascii="Cascadia Mono" w:hAnsi="Cascadia Mono" w:cs="Cascadia Mono"/>
+          <w:color w:val="000000"/>
+          <w:sz w:val="19"/>
+          <w:szCs w:val="19"/>
+          <w:lang w:val="en-US"/>
+        </w:rPr>
+        <w:t>cout</w:t>
+      </w:r>
+      <w:proofErr w:type="spellEnd"/>
+      <w:r>
+        <w:rPr>
+          <w:rFonts w:ascii="Cascadia Mono" w:hAnsi="Cascadia Mono" w:cs="Cascadia Mono"/>
+          <w:color w:val="000000"/>
+          <w:sz w:val="19"/>
+          <w:szCs w:val="19"/>
+          <w:lang w:val="en-US"/>
+        </w:rPr>
+        <w:t xml:space="preserve"> </w:t>
+      </w:r>
+      <w:r>
+        <w:rPr>
+          <w:rFonts w:ascii="Cascadia Mono" w:hAnsi="Cascadia Mono" w:cs="Cascadia Mono"/>
+          <w:color w:val="008080"/>
+          <w:sz w:val="19"/>
+          <w:szCs w:val="19"/>
+          <w:lang w:val="en-US"/>
+        </w:rPr>
+        <w:t>&lt;&lt;</w:t>
+      </w:r>
+      <w:r>
+        <w:rPr>
+          <w:rFonts w:ascii="Cascadia Mono" w:hAnsi="Cascadia Mono" w:cs="Cascadia Mono"/>
+          <w:color w:val="000000"/>
+          <w:sz w:val="19"/>
+          <w:szCs w:val="19"/>
+          <w:lang w:val="en-US"/>
+        </w:rPr>
+        <w:t xml:space="preserve"> </w:t>
+      </w:r>
+      <w:r>
+        <w:rPr>
+          <w:rFonts w:ascii="Cascadia Mono" w:hAnsi="Cascadia Mono" w:cs="Cascadia Mono"/>
+          <w:color w:val="A31515"/>
+          <w:sz w:val="19"/>
+          <w:szCs w:val="19"/>
+          <w:lang w:val="en-US"/>
+        </w:rPr>
+        <w:t>"</w:t>
+      </w:r>
+      <w:r>
+        <w:rPr>
+          <w:rFonts w:ascii="Cascadia Mono" w:hAnsi="Cascadia Mono" w:cs="Cascadia Mono"/>
+          <w:color w:val="A31515"/>
+          <w:sz w:val="19"/>
+          <w:szCs w:val="19"/>
+        </w:rPr>
+        <w:t>Введите</w:t>
+      </w:r>
+      <w:r>
+        <w:rPr>
+          <w:rFonts w:ascii="Cascadia Mono" w:hAnsi="Cascadia Mono" w:cs="Cascadia Mono"/>
+          <w:color w:val="A31515"/>
+          <w:sz w:val="19"/>
+          <w:szCs w:val="19"/>
+          <w:lang w:val="en-US"/>
+        </w:rPr>
+        <w:t xml:space="preserve"> </w:t>
+      </w:r>
+      <w:r>
+        <w:rPr>
+          <w:rFonts w:ascii="Cascadia Mono" w:hAnsi="Cascadia Mono" w:cs="Cascadia Mono"/>
+          <w:color w:val="A31515"/>
+          <w:sz w:val="19"/>
+          <w:szCs w:val="19"/>
+        </w:rPr>
+        <w:t>текст</w:t>
+      </w:r>
+      <w:r>
+        <w:rPr>
+          <w:rFonts w:ascii="Cascadia Mono" w:hAnsi="Cascadia Mono" w:cs="Cascadia Mono"/>
+          <w:color w:val="A31515"/>
+          <w:sz w:val="19"/>
+          <w:szCs w:val="19"/>
+          <w:lang w:val="en-US"/>
+        </w:rPr>
+        <w:t>: "</w:t>
+      </w:r>
+      <w:r>
+        <w:rPr>
+          <w:rFonts w:ascii="Cascadia Mono" w:hAnsi="Cascadia Mono" w:cs="Cascadia Mono"/>
+          <w:color w:val="000000"/>
+          <w:sz w:val="19"/>
+          <w:szCs w:val="19"/>
+          <w:lang w:val="en-US"/>
+        </w:rPr>
+        <w:t>;</w:t>
+      </w:r>
+    </w:p>
+    <w:p>
+      <w:pPr>
+        <w:autoSpaceDE w:val="0"/>
+        <w:autoSpaceDN w:val="0"/>
+        <w:adjustRightInd w:val="0"/>
+        <w:spacing w:after="0" w:line="240" w:lineRule="auto"/>
+        <w:rPr>
+          <w:rFonts w:ascii="Cascadia Mono" w:hAnsi="Cascadia Mono" w:cs="Cascadia Mono"/>
+          <w:color w:val="000000"/>
+          <w:sz w:val="19"/>
+          <w:szCs w:val="19"/>
+          <w:lang w:val="en-US"/>
+        </w:rPr>
+      </w:pPr>
+      <w:r>
+        <w:rPr>
+          <w:rFonts w:ascii="Cascadia Mono" w:hAnsi="Cascadia Mono" w:cs="Cascadia Mono"/>
+          <w:color w:val="000000"/>
+          <w:sz w:val="19"/>
+          <w:szCs w:val="19"/>
+          <w:lang w:val="en-US"/>
+        </w:rPr>
+        <w:t xml:space="preserve">    </w:t>
+      </w:r>
+      <w:proofErr w:type="spellStart"/>
+      <w:proofErr w:type="gramStart"/>
+      <w:r>
+        <w:rPr>
+          <w:rFonts w:ascii="Cascadia Mono" w:hAnsi="Cascadia Mono" w:cs="Cascadia Mono"/>
+          <w:color w:val="000000"/>
+          <w:sz w:val="19"/>
+          <w:szCs w:val="19"/>
+          <w:lang w:val="en-US"/>
+        </w:rPr>
+        <w:t>getline</w:t>
+      </w:r>
+      <w:proofErr w:type="spellEnd"/>
+      <w:r>
+        <w:rPr>
+          <w:rFonts w:ascii="Cascadia Mono" w:hAnsi="Cascadia Mono" w:cs="Cascadia Mono"/>
+          <w:color w:val="000000"/>
+          <w:sz w:val="19"/>
+          <w:szCs w:val="19"/>
+          <w:lang w:val="en-US"/>
+        </w:rPr>
+        <w:t>(</w:t>
+      </w:r>
+      <w:proofErr w:type="spellStart"/>
+      <w:proofErr w:type="gramEnd"/>
+      <w:r>
+        <w:rPr>
+          <w:rFonts w:ascii="Cascadia Mono" w:hAnsi="Cascadia Mono" w:cs="Cascadia Mono"/>
+          <w:color w:val="000000"/>
+          <w:sz w:val="19"/>
+          <w:szCs w:val="19"/>
+          <w:lang w:val="en-US"/>
+        </w:rPr>
+        <w:t>cin</w:t>
+      </w:r>
+      <w:proofErr w:type="spellEnd"/>
+      <w:r>
+        <w:rPr>
+          <w:rFonts w:ascii="Cascadia Mono" w:hAnsi="Cascadia Mono" w:cs="Cascadia Mono"/>
+          <w:color w:val="000000"/>
+          <w:sz w:val="19"/>
+          <w:szCs w:val="19"/>
+          <w:lang w:val="en-US"/>
+        </w:rPr>
+        <w:t>, text);</w:t>
+      </w:r>
+    </w:p>
+    <w:p>
+      <w:pPr>
+        <w:autoSpaceDE w:val="0"/>
+        <w:autoSpaceDN w:val="0"/>
+        <w:adjustRightInd w:val="0"/>
+        <w:spacing w:after="0" w:line="240" w:lineRule="auto"/>
+        <w:rPr>
+          <w:rFonts w:ascii="Cascadia Mono" w:hAnsi="Cascadia Mono" w:cs="Cascadia Mono"/>
+          <w:color w:val="000000"/>
+          <w:sz w:val="19"/>
+          <w:szCs w:val="19"/>
+          <w:lang w:val="en-US"/>
+        </w:rPr>
+      </w:pPr>
+    </w:p>
+    <w:p>
+      <w:pPr>
+        <w:autoSpaceDE w:val="0"/>
+        <w:autoSpaceDN w:val="0"/>
+        <w:adjustRightInd w:val="0"/>
+        <w:spacing w:after="0" w:line="240" w:lineRule="auto"/>
+        <w:rPr>
+          <w:rFonts w:ascii="Cascadia Mono" w:hAnsi="Cascadia Mono" w:cs="Cascadia Mono"/>
+          <w:color w:val="000000"/>
+          <w:sz w:val="19"/>
+          <w:szCs w:val="19"/>
+          <w:lang w:val="en-US"/>
+        </w:rPr>
+      </w:pPr>
+      <w:r>
+        <w:rPr>
+          <w:rFonts w:ascii="Cascadia Mono" w:hAnsi="Cascadia Mono" w:cs="Cascadia Mono"/>
+          <w:color w:val="000000"/>
+          <w:sz w:val="19"/>
+          <w:szCs w:val="19"/>
+          <w:lang w:val="en-US"/>
+        </w:rPr>
+        <w:t xml:space="preserve">    </w:t>
+      </w:r>
+      <w:r>
+        <w:rPr>
+          <w:rFonts w:ascii="Cascadia Mono" w:hAnsi="Cascadia Mono" w:cs="Cascadia Mono"/>
+          <w:color w:val="0000FF"/>
+          <w:sz w:val="19"/>
+          <w:szCs w:val="19"/>
+          <w:lang w:val="en-US"/>
+        </w:rPr>
+        <w:t>for</w:t>
+      </w:r>
+      <w:r>
+        <w:rPr>
+          <w:rFonts w:ascii="Cascadia Mono" w:hAnsi="Cascadia Mono" w:cs="Cascadia Mono"/>
+          <w:color w:val="000000"/>
+          <w:sz w:val="19"/>
+          <w:szCs w:val="19"/>
+          <w:lang w:val="en-US"/>
+        </w:rPr>
+        <w:t xml:space="preserve"> (</w:t>
+      </w:r>
+      <w:r>
+        <w:rPr>
+          <w:rFonts w:ascii="Cascadia Mono" w:hAnsi="Cascadia Mono" w:cs="Cascadia Mono"/>
+          <w:color w:val="0000FF"/>
+          <w:sz w:val="19"/>
+          <w:szCs w:val="19"/>
+          <w:lang w:val="en-US"/>
+        </w:rPr>
+        <w:t>int</w:t>
+      </w:r>
+      <w:r>
+        <w:rPr>
+          <w:rFonts w:ascii="Cascadia Mono" w:hAnsi="Cascadia Mono" w:cs="Cascadia Mono"/>
+          <w:color w:val="000000"/>
+          <w:sz w:val="19"/>
+          <w:szCs w:val="19"/>
+          <w:lang w:val="en-US"/>
+        </w:rPr>
+        <w:t xml:space="preserve"> </w:t>
+      </w:r>
+      <w:proofErr w:type="spellStart"/>
+      <w:r>
+        <w:rPr>
+          <w:rFonts w:ascii="Cascadia Mono" w:hAnsi="Cascadia Mono" w:cs="Cascadia Mono"/>
+          <w:color w:val="000000"/>
+          <w:sz w:val="19"/>
+          <w:szCs w:val="19"/>
+          <w:lang w:val="en-US"/>
+        </w:rPr>
+        <w:t>i</w:t>
+      </w:r>
+      <w:proofErr w:type="spellEnd"/>
+      <w:r>
+        <w:rPr>
+          <w:rFonts w:ascii="Cascadia Mono" w:hAnsi="Cascadia Mono" w:cs="Cascadia Mono"/>
+          <w:color w:val="000000"/>
+          <w:sz w:val="19"/>
+          <w:szCs w:val="19"/>
+          <w:lang w:val="en-US"/>
+        </w:rPr>
+        <w:t xml:space="preserve"> = 0; </w:t>
+      </w:r>
+      <w:proofErr w:type="spellStart"/>
+      <w:r>
+        <w:rPr>
+          <w:rFonts w:ascii="Cascadia Mono" w:hAnsi="Cascadia Mono" w:cs="Cascadia Mono"/>
+          <w:color w:val="000000"/>
+          <w:sz w:val="19"/>
+          <w:szCs w:val="19"/>
+          <w:lang w:val="en-US"/>
+        </w:rPr>
+        <w:t>i</w:t>
+      </w:r>
+      <w:proofErr w:type="spellEnd"/>
+      <w:r>
+        <w:rPr>
+          <w:rFonts w:ascii="Cascadia Mono" w:hAnsi="Cascadia Mono" w:cs="Cascadia Mono"/>
+          <w:color w:val="000000"/>
+          <w:sz w:val="19"/>
+          <w:szCs w:val="19"/>
+          <w:lang w:val="en-US"/>
+        </w:rPr>
+        <w:t xml:space="preserve"> &lt; </w:t>
+      </w:r>
+      <w:proofErr w:type="spellStart"/>
+      <w:proofErr w:type="gramStart"/>
+      <w:r>
+        <w:rPr>
+          <w:rFonts w:ascii="Cascadia Mono" w:hAnsi="Cascadia Mono" w:cs="Cascadia Mono"/>
+          <w:color w:val="000000"/>
+          <w:sz w:val="19"/>
+          <w:szCs w:val="19"/>
+          <w:lang w:val="en-US"/>
+        </w:rPr>
+        <w:t>text.length</w:t>
+      </w:r>
+      <w:proofErr w:type="spellEnd"/>
+      <w:proofErr w:type="gramEnd"/>
+      <w:r>
+        <w:rPr>
+          <w:rFonts w:ascii="Cascadia Mono" w:hAnsi="Cascadia Mono" w:cs="Cascadia Mono"/>
+          <w:color w:val="000000"/>
+          <w:sz w:val="19"/>
+          <w:szCs w:val="19"/>
+          <w:lang w:val="en-US"/>
+        </w:rPr>
+        <w:t xml:space="preserve">(); </w:t>
+      </w:r>
+      <w:proofErr w:type="spellStart"/>
+      <w:r>
+        <w:rPr>
+          <w:rFonts w:ascii="Cascadia Mono" w:hAnsi="Cascadia Mono" w:cs="Cascadia Mono"/>
+          <w:color w:val="000000"/>
+          <w:sz w:val="19"/>
+          <w:szCs w:val="19"/>
+          <w:lang w:val="en-US"/>
+        </w:rPr>
+        <w:t>i</w:t>
+      </w:r>
+      <w:proofErr w:type="spellEnd"/>
+      <w:r>
+        <w:rPr>
+          <w:rFonts w:ascii="Cascadia Mono" w:hAnsi="Cascadia Mono" w:cs="Cascadia Mono"/>
+          <w:color w:val="000000"/>
+          <w:sz w:val="19"/>
+          <w:szCs w:val="19"/>
+          <w:lang w:val="en-US"/>
+        </w:rPr>
+        <w:t>++)</w:t>
+      </w:r>
+    </w:p>
+    <w:p>
+      <w:pPr>
+        <w:autoSpaceDE w:val="0"/>
+        <w:autoSpaceDN w:val="0"/>
+        <w:adjustRightInd w:val="0"/>
+        <w:spacing w:after="0" w:line="240" w:lineRule="auto"/>
+        <w:rPr>
+          <w:rFonts w:ascii="Cascadia Mono" w:hAnsi="Cascadia Mono" w:cs="Cascadia Mono"/>
+          <w:color w:val="000000"/>
+          <w:sz w:val="19"/>
+          <w:szCs w:val="19"/>
+          <w:lang w:val="en-US"/>
+        </w:rPr>
+      </w:pPr>
+      <w:r>
+        <w:rPr>
+          <w:rFonts w:ascii="Cascadia Mono" w:hAnsi="Cascadia Mono" w:cs="Cascadia Mono"/>
+          <w:color w:val="000000"/>
+          <w:sz w:val="19"/>
+          <w:szCs w:val="19"/>
+          <w:lang w:val="en-US"/>
+        </w:rPr>
+        <w:t xml:space="preserve">        text</w:t>
+      </w:r>
+      <w:r>
+        <w:rPr>
+          <w:rFonts w:ascii="Cascadia Mono" w:hAnsi="Cascadia Mono" w:cs="Cascadia Mono"/>
+          <w:color w:val="008080"/>
+          <w:sz w:val="19"/>
+          <w:szCs w:val="19"/>
+          <w:lang w:val="en-US"/>
+        </w:rPr>
+        <w:t>[</w:t>
+      </w:r>
+      <w:proofErr w:type="spellStart"/>
+      <w:r>
+        <w:rPr>
+          <w:rFonts w:ascii="Cascadia Mono" w:hAnsi="Cascadia Mono" w:cs="Cascadia Mono"/>
+          <w:color w:val="000000"/>
+          <w:sz w:val="19"/>
+          <w:szCs w:val="19"/>
+          <w:lang w:val="en-US"/>
+        </w:rPr>
+        <w:t>i</w:t>
+      </w:r>
+      <w:proofErr w:type="spellEnd"/>
+      <w:r>
+        <w:rPr>
+          <w:rFonts w:ascii="Cascadia Mono" w:hAnsi="Cascadia Mono" w:cs="Cascadia Mono"/>
+          <w:color w:val="008080"/>
+          <w:sz w:val="19"/>
+          <w:szCs w:val="19"/>
+          <w:lang w:val="en-US"/>
+        </w:rPr>
+        <w:t>]</w:t>
+      </w:r>
+      <w:r>
+        <w:rPr>
+          <w:rFonts w:ascii="Cascadia Mono" w:hAnsi="Cascadia Mono" w:cs="Cascadia Mono"/>
+          <w:color w:val="000000"/>
+          <w:sz w:val="19"/>
+          <w:szCs w:val="19"/>
+          <w:lang w:val="en-US"/>
+        </w:rPr>
+        <w:t xml:space="preserve"> = </w:t>
+      </w:r>
+      <w:proofErr w:type="spellStart"/>
+      <w:r>
+        <w:rPr>
+          <w:rFonts w:ascii="Cascadia Mono" w:hAnsi="Cascadia Mono" w:cs="Cascadia Mono"/>
+          <w:color w:val="000000"/>
+          <w:sz w:val="19"/>
+          <w:szCs w:val="19"/>
+          <w:lang w:val="en-US"/>
+        </w:rPr>
+        <w:t>tolower</w:t>
+      </w:r>
+      <w:proofErr w:type="spellEnd"/>
+      <w:r>
+        <w:rPr>
+          <w:rFonts w:ascii="Cascadia Mono" w:hAnsi="Cascadia Mono" w:cs="Cascadia Mono"/>
+          <w:color w:val="000000"/>
+          <w:sz w:val="19"/>
+          <w:szCs w:val="19"/>
+          <w:lang w:val="en-US"/>
+        </w:rPr>
+        <w:t>(text</w:t>
+      </w:r>
+      <w:r>
+        <w:rPr>
+          <w:rFonts w:ascii="Cascadia Mono" w:hAnsi="Cascadia Mono" w:cs="Cascadia Mono"/>
+          <w:color w:val="008080"/>
+          <w:sz w:val="19"/>
+          <w:szCs w:val="19"/>
+          <w:lang w:val="en-US"/>
+        </w:rPr>
+        <w:t>[</w:t>
+      </w:r>
+      <w:proofErr w:type="spellStart"/>
+      <w:r>
+        <w:rPr>
+          <w:rFonts w:ascii="Cascadia Mono" w:hAnsi="Cascadia Mono" w:cs="Cascadia Mono"/>
+          <w:color w:val="000000"/>
+          <w:sz w:val="19"/>
+          <w:szCs w:val="19"/>
+          <w:lang w:val="en-US"/>
+        </w:rPr>
+        <w:t>i</w:t>
+      </w:r>
+      <w:proofErr w:type="spellEnd"/>
+      <w:r>
+        <w:rPr>
+          <w:rFonts w:ascii="Cascadia Mono" w:hAnsi="Cascadia Mono" w:cs="Cascadia Mono"/>
+          <w:color w:val="008080"/>
+          <w:sz w:val="19"/>
+          <w:szCs w:val="19"/>
+          <w:lang w:val="en-US"/>
+        </w:rPr>
+        <w:t>]</w:t>
+      </w:r>
+      <w:r>
+        <w:rPr>
+          <w:rFonts w:ascii="Cascadia Mono" w:hAnsi="Cascadia Mono" w:cs="Cascadia Mono"/>
+          <w:color w:val="000000"/>
+          <w:sz w:val="19"/>
+          <w:szCs w:val="19"/>
+          <w:lang w:val="en-US"/>
+        </w:rPr>
+        <w:t>);</w:t>
+      </w:r>
+    </w:p>
+    <w:p>
+      <w:pPr>
+        <w:autoSpaceDE w:val="0"/>
+        <w:autoSpaceDN w:val="0"/>
+        <w:adjustRightInd w:val="0"/>
+        <w:spacing w:after="0" w:line="240" w:lineRule="auto"/>
+        <w:rPr>
+          <w:rFonts w:ascii="Cascadia Mono" w:hAnsi="Cascadia Mono" w:cs="Cascadia Mono"/>
+          <w:color w:val="000000"/>
+          <w:sz w:val="19"/>
+          <w:szCs w:val="19"/>
+          <w:lang w:val="en-US"/>
+        </w:rPr>
+      </w:pPr>
+    </w:p>
+    <w:p>
+      <w:pPr>
+        <w:autoSpaceDE w:val="0"/>
+        <w:autoSpaceDN w:val="0"/>
+        <w:adjustRightInd w:val="0"/>
+        <w:spacing w:after="0" w:line="240" w:lineRule="auto"/>
+        <w:rPr>
+          <w:rFonts w:ascii="Cascadia Mono" w:hAnsi="Cascadia Mono" w:cs="Cascadia Mono"/>
+          <w:color w:val="000000"/>
+          <w:sz w:val="19"/>
+          <w:szCs w:val="19"/>
+          <w:lang w:val="en-US"/>
+        </w:rPr>
+      </w:pPr>
+      <w:r>
+        <w:rPr>
+          <w:rFonts w:ascii="Cascadia Mono" w:hAnsi="Cascadia Mono" w:cs="Cascadia Mono"/>
+          <w:color w:val="000000"/>
+          <w:sz w:val="19"/>
+          <w:szCs w:val="19"/>
+          <w:lang w:val="en-US"/>
+        </w:rPr>
+        <w:t xml:space="preserve">    </w:t>
+      </w:r>
+      <w:r>
+        <w:rPr>
+          <w:rFonts w:ascii="Cascadia Mono" w:hAnsi="Cascadia Mono" w:cs="Cascadia Mono"/>
+          <w:color w:val="0000FF"/>
+          <w:sz w:val="19"/>
+          <w:szCs w:val="19"/>
+          <w:lang w:val="en-US"/>
+        </w:rPr>
+        <w:t>for</w:t>
+      </w:r>
+      <w:r>
+        <w:rPr>
+          <w:rFonts w:ascii="Cascadia Mono" w:hAnsi="Cascadia Mono" w:cs="Cascadia Mono"/>
+          <w:color w:val="000000"/>
+          <w:sz w:val="19"/>
+          <w:szCs w:val="19"/>
+          <w:lang w:val="en-US"/>
+        </w:rPr>
+        <w:t xml:space="preserve"> (</w:t>
+      </w:r>
+      <w:r>
+        <w:rPr>
+          <w:rFonts w:ascii="Cascadia Mono" w:hAnsi="Cascadia Mono" w:cs="Cascadia Mono"/>
+          <w:color w:val="0000FF"/>
+          <w:sz w:val="19"/>
+          <w:szCs w:val="19"/>
+          <w:lang w:val="en-US"/>
+        </w:rPr>
+        <w:t>int</w:t>
+      </w:r>
+      <w:r>
+        <w:rPr>
+          <w:rFonts w:ascii="Cascadia Mono" w:hAnsi="Cascadia Mono" w:cs="Cascadia Mono"/>
+          <w:color w:val="000000"/>
+          <w:sz w:val="19"/>
+          <w:szCs w:val="19"/>
+          <w:lang w:val="en-US"/>
+        </w:rPr>
+        <w:t xml:space="preserve"> </w:t>
+      </w:r>
+      <w:proofErr w:type="spellStart"/>
+      <w:r>
+        <w:rPr>
+          <w:rFonts w:ascii="Cascadia Mono" w:hAnsi="Cascadia Mono" w:cs="Cascadia Mono"/>
+          <w:color w:val="000000"/>
+          <w:sz w:val="19"/>
+          <w:szCs w:val="19"/>
+          <w:lang w:val="en-US"/>
+        </w:rPr>
+        <w:t>i</w:t>
+      </w:r>
+      <w:proofErr w:type="spellEnd"/>
+      <w:r>
+        <w:rPr>
+          <w:rFonts w:ascii="Cascadia Mono" w:hAnsi="Cascadia Mono" w:cs="Cascadia Mono"/>
+          <w:color w:val="000000"/>
+          <w:sz w:val="19"/>
+          <w:szCs w:val="19"/>
+          <w:lang w:val="en-US"/>
+        </w:rPr>
+        <w:t xml:space="preserve"> = 0; </w:t>
+      </w:r>
+      <w:proofErr w:type="spellStart"/>
+      <w:r>
+        <w:rPr>
+          <w:rFonts w:ascii="Cascadia Mono" w:hAnsi="Cascadia Mono" w:cs="Cascadia Mono"/>
+          <w:color w:val="000000"/>
+          <w:sz w:val="19"/>
+          <w:szCs w:val="19"/>
+          <w:lang w:val="en-US"/>
+        </w:rPr>
+        <w:t>i</w:t>
+      </w:r>
+      <w:proofErr w:type="spellEnd"/>
+      <w:r>
+        <w:rPr>
+          <w:rFonts w:ascii="Cascadia Mono" w:hAnsi="Cascadia Mono" w:cs="Cascadia Mono"/>
+          <w:color w:val="000000"/>
+          <w:sz w:val="19"/>
+          <w:szCs w:val="19"/>
+          <w:lang w:val="en-US"/>
+        </w:rPr>
+        <w:t xml:space="preserve"> &lt; </w:t>
+      </w:r>
+      <w:proofErr w:type="spellStart"/>
+      <w:proofErr w:type="gramStart"/>
+      <w:r>
+        <w:rPr>
+          <w:rFonts w:ascii="Cascadia Mono" w:hAnsi="Cascadia Mono" w:cs="Cascadia Mono"/>
+          <w:color w:val="000000"/>
+          <w:sz w:val="19"/>
+          <w:szCs w:val="19"/>
+          <w:lang w:val="en-US"/>
+        </w:rPr>
+        <w:t>text.length</w:t>
+      </w:r>
+      <w:proofErr w:type="spellEnd"/>
+      <w:proofErr w:type="gramEnd"/>
+      <w:r>
+        <w:rPr>
+          <w:rFonts w:ascii="Cascadia Mono" w:hAnsi="Cascadia Mono" w:cs="Cascadia Mono"/>
+          <w:color w:val="000000"/>
+          <w:sz w:val="19"/>
+          <w:szCs w:val="19"/>
+          <w:lang w:val="en-US"/>
+        </w:rPr>
+        <w:t xml:space="preserve">(); </w:t>
+      </w:r>
+      <w:proofErr w:type="spellStart"/>
+      <w:r>
+        <w:rPr>
+          <w:rFonts w:ascii="Cascadia Mono" w:hAnsi="Cascadia Mono" w:cs="Cascadia Mono"/>
+          <w:color w:val="000000"/>
+          <w:sz w:val="19"/>
+          <w:szCs w:val="19"/>
+          <w:lang w:val="en-US"/>
+        </w:rPr>
+        <w:t>i</w:t>
+      </w:r>
+      <w:proofErr w:type="spellEnd"/>
+      <w:r>
+        <w:rPr>
+          <w:rFonts w:ascii="Cascadia Mono" w:hAnsi="Cascadia Mono" w:cs="Cascadia Mono"/>
+          <w:color w:val="000000"/>
+          <w:sz w:val="19"/>
+          <w:szCs w:val="19"/>
+          <w:lang w:val="en-US"/>
+        </w:rPr>
+        <w:t>++)</w:t>
+      </w:r>
+    </w:p>
+    <w:p>
+      <w:pPr>
+        <w:autoSpaceDE w:val="0"/>
+        <w:autoSpaceDN w:val="0"/>
+        <w:adjustRightInd w:val="0"/>
+        <w:spacing w:after="0" w:line="240" w:lineRule="auto"/>
+        <w:rPr>
+          <w:rFonts w:ascii="Cascadia Mono" w:hAnsi="Cascadia Mono" w:cs="Cascadia Mono"/>
+          <w:color w:val="000000"/>
+          <w:sz w:val="19"/>
+          <w:szCs w:val="19"/>
+          <w:lang w:val="en-US"/>
+        </w:rPr>
+      </w:pPr>
+      <w:r>
+        <w:rPr>
+          <w:rFonts w:ascii="Cascadia Mono" w:hAnsi="Cascadia Mono" w:cs="Cascadia Mono"/>
+          <w:color w:val="000000"/>
+          <w:sz w:val="19"/>
+          <w:szCs w:val="19"/>
+          <w:lang w:val="en-US"/>
+        </w:rPr>
+        <w:t xml:space="preserve">    {</w:t>
+      </w:r>
+    </w:p>
+    <w:p>
+      <w:pPr>
+        <w:autoSpaceDE w:val="0"/>
+        <w:autoSpaceDN w:val="0"/>
+        <w:adjustRightInd w:val="0"/>
+        <w:spacing w:after="0" w:line="240" w:lineRule="auto"/>
+        <w:rPr>
+          <w:rFonts w:ascii="Cascadia Mono" w:hAnsi="Cascadia Mono" w:cs="Cascadia Mono"/>
+          <w:color w:val="000000"/>
+          <w:sz w:val="19"/>
+          <w:szCs w:val="19"/>
+          <w:lang w:val="en-US"/>
+        </w:rPr>
+      </w:pPr>
+      <w:r>
+        <w:rPr>
+          <w:rFonts w:ascii="Cascadia Mono" w:hAnsi="Cascadia Mono" w:cs="Cascadia Mono"/>
+          <w:color w:val="000000"/>
+          <w:sz w:val="19"/>
+          <w:szCs w:val="19"/>
+          <w:lang w:val="en-US"/>
+        </w:rPr>
+        <w:t xml:space="preserve">        </w:t>
+      </w:r>
+      <w:r>
+        <w:rPr>
+          <w:rFonts w:ascii="Cascadia Mono" w:hAnsi="Cascadia Mono" w:cs="Cascadia Mono"/>
+          <w:color w:val="0000FF"/>
+          <w:sz w:val="19"/>
+          <w:szCs w:val="19"/>
+          <w:lang w:val="en-US"/>
+        </w:rPr>
+        <w:t>if</w:t>
+      </w:r>
+      <w:r>
+        <w:rPr>
+          <w:rFonts w:ascii="Cascadia Mono" w:hAnsi="Cascadia Mono" w:cs="Cascadia Mono"/>
+          <w:color w:val="000000"/>
+          <w:sz w:val="19"/>
+          <w:szCs w:val="19"/>
+          <w:lang w:val="en-US"/>
+        </w:rPr>
+        <w:t xml:space="preserve"> (text</w:t>
+      </w:r>
+      <w:r>
+        <w:rPr>
+          <w:rFonts w:ascii="Cascadia Mono" w:hAnsi="Cascadia Mono" w:cs="Cascadia Mono"/>
+          <w:color w:val="008080"/>
+          <w:sz w:val="19"/>
+          <w:szCs w:val="19"/>
+          <w:lang w:val="en-US"/>
+        </w:rPr>
+        <w:t>[</w:t>
+      </w:r>
+      <w:proofErr w:type="spellStart"/>
+      <w:r>
+        <w:rPr>
+          <w:rFonts w:ascii="Cascadia Mono" w:hAnsi="Cascadia Mono" w:cs="Cascadia Mono"/>
+          <w:color w:val="000000"/>
+          <w:sz w:val="19"/>
+          <w:szCs w:val="19"/>
+          <w:lang w:val="en-US"/>
+        </w:rPr>
+        <w:t>i</w:t>
+      </w:r>
+      <w:proofErr w:type="spellEnd"/>
+      <w:r>
+        <w:rPr>
+          <w:rFonts w:ascii="Cascadia Mono" w:hAnsi="Cascadia Mono" w:cs="Cascadia Mono"/>
+          <w:color w:val="008080"/>
+          <w:sz w:val="19"/>
+          <w:szCs w:val="19"/>
+          <w:lang w:val="en-US"/>
+        </w:rPr>
+        <w:t>]</w:t>
+      </w:r>
+      <w:r>
+        <w:rPr>
+          <w:rFonts w:ascii="Cascadia Mono" w:hAnsi="Cascadia Mono" w:cs="Cascadia Mono"/>
+          <w:color w:val="000000"/>
+          <w:sz w:val="19"/>
+          <w:szCs w:val="19"/>
+          <w:lang w:val="en-US"/>
+        </w:rPr>
+        <w:t xml:space="preserve"> == </w:t>
+      </w:r>
+      <w:r>
+        <w:rPr>
+          <w:rFonts w:ascii="Cascadia Mono" w:hAnsi="Cascadia Mono" w:cs="Cascadia Mono"/>
+          <w:color w:val="A31515"/>
+          <w:sz w:val="19"/>
+          <w:szCs w:val="19"/>
+          <w:lang w:val="en-US"/>
+        </w:rPr>
+        <w:t>' '</w:t>
+      </w:r>
+      <w:r>
+        <w:rPr>
+          <w:rFonts w:ascii="Cascadia Mono" w:hAnsi="Cascadia Mono" w:cs="Cascadia Mono"/>
+          <w:color w:val="000000"/>
+          <w:sz w:val="19"/>
+          <w:szCs w:val="19"/>
+          <w:lang w:val="en-US"/>
+        </w:rPr>
+        <w:t>)</w:t>
+      </w:r>
+    </w:p>
+    <w:p>
+      <w:pPr>
+        <w:autoSpaceDE w:val="0"/>
+        <w:autoSpaceDN w:val="0"/>
+        <w:adjustRightInd w:val="0"/>
+        <w:spacing w:after="0" w:line="240" w:lineRule="auto"/>
+        <w:rPr>
+          <w:rFonts w:ascii="Cascadia Mono" w:hAnsi="Cascadia Mono" w:cs="Cascadia Mono"/>
+          <w:color w:val="000000"/>
+          <w:sz w:val="19"/>
+          <w:szCs w:val="19"/>
+          <w:lang w:val="en-US"/>
+        </w:rPr>
+      </w:pPr>
+      <w:r>
+        <w:rPr>
+          <w:rFonts w:ascii="Cascadia Mono" w:hAnsi="Cascadia Mono" w:cs="Cascadia Mono"/>
+          <w:color w:val="000000"/>
+          <w:sz w:val="19"/>
+          <w:szCs w:val="19"/>
+          <w:lang w:val="en-US"/>
+        </w:rPr>
+        <w:t xml:space="preserve">        {</w:t>
+      </w:r>
+    </w:p>
+    <w:p>
+      <w:pPr>
+        <w:autoSpaceDE w:val="0"/>
+        <w:autoSpaceDN w:val="0"/>
+        <w:adjustRightInd w:val="0"/>
+        <w:spacing w:after="0" w:line="240" w:lineRule="auto"/>
+        <w:rPr>
+          <w:rFonts w:ascii="Cascadia Mono" w:hAnsi="Cascadia Mono" w:cs="Cascadia Mono"/>
+          <w:color w:val="000000"/>
+          <w:sz w:val="19"/>
+          <w:szCs w:val="19"/>
+          <w:lang w:val="en-US"/>
+        </w:rPr>
+      </w:pPr>
+      <w:r>
+        <w:rPr>
+          <w:rFonts w:ascii="Cascadia Mono" w:hAnsi="Cascadia Mono" w:cs="Cascadia Mono"/>
+          <w:color w:val="000000"/>
+          <w:sz w:val="19"/>
+          <w:szCs w:val="19"/>
+          <w:lang w:val="en-US"/>
+        </w:rPr>
+        <w:t xml:space="preserve">            k++;</w:t>
+      </w:r>
+    </w:p>
+    <w:p>
+      <w:pPr>
+        <w:autoSpaceDE w:val="0"/>
+        <w:autoSpaceDN w:val="0"/>
+        <w:adjustRightInd w:val="0"/>
+        <w:spacing w:after="0" w:line="240" w:lineRule="auto"/>
+        <w:rPr>
+          <w:rFonts w:ascii="Cascadia Mono" w:hAnsi="Cascadia Mono" w:cs="Cascadia Mono"/>
+          <w:color w:val="000000"/>
+          <w:sz w:val="19"/>
+          <w:szCs w:val="19"/>
+          <w:lang w:val="en-US"/>
+        </w:rPr>
+      </w:pPr>
+      <w:r>
+        <w:rPr>
+          <w:rFonts w:ascii="Cascadia Mono" w:hAnsi="Cascadia Mono" w:cs="Cascadia Mono"/>
+          <w:color w:val="000000"/>
+          <w:sz w:val="19"/>
+          <w:szCs w:val="19"/>
+          <w:lang w:val="en-US"/>
+        </w:rPr>
+        <w:t xml:space="preserve">        }</w:t>
+      </w:r>
+    </w:p>
+    <w:p>
+      <w:pPr>
+        <w:autoSpaceDE w:val="0"/>
+        <w:autoSpaceDN w:val="0"/>
+        <w:adjustRightInd w:val="0"/>
+        <w:spacing w:after="0" w:line="240" w:lineRule="auto"/>
+        <w:rPr>
+          <w:rFonts w:ascii="Cascadia Mono" w:hAnsi="Cascadia Mono" w:cs="Cascadia Mono"/>
+          <w:color w:val="000000"/>
+          <w:sz w:val="19"/>
+          <w:szCs w:val="19"/>
+          <w:lang w:val="en-US"/>
+        </w:rPr>
+      </w:pPr>
+      <w:r>
+        <w:rPr>
+          <w:rFonts w:ascii="Cascadia Mono" w:hAnsi="Cascadia Mono" w:cs="Cascadia Mono"/>
+          <w:color w:val="000000"/>
+          <w:sz w:val="19"/>
+          <w:szCs w:val="19"/>
+          <w:lang w:val="en-US"/>
+        </w:rPr>
+        <w:t xml:space="preserve">    }</w:t>
+      </w:r>
+    </w:p>
+    <w:p>
+      <w:pPr>
+        <w:autoSpaceDE w:val="0"/>
+        <w:autoSpaceDN w:val="0"/>
+        <w:adjustRightInd w:val="0"/>
+        <w:spacing w:after="0" w:line="240" w:lineRule="auto"/>
+        <w:rPr>
+          <w:rFonts w:ascii="Cascadia Mono" w:hAnsi="Cascadia Mono" w:cs="Cascadia Mono"/>
+          <w:color w:val="000000"/>
+          <w:sz w:val="19"/>
+          <w:szCs w:val="19"/>
+          <w:lang w:val="en-US"/>
+        </w:rPr>
+      </w:pPr>
+    </w:p>
+    <w:p>
+      <w:pPr>
+        <w:autoSpaceDE w:val="0"/>
+        <w:autoSpaceDN w:val="0"/>
+        <w:adjustRightInd w:val="0"/>
+        <w:spacing w:after="0" w:line="240" w:lineRule="auto"/>
+        <w:rPr>
+          <w:rFonts w:ascii="Cascadia Mono" w:hAnsi="Cascadia Mono" w:cs="Cascadia Mono"/>
+          <w:color w:val="000000"/>
+          <w:sz w:val="19"/>
+          <w:szCs w:val="19"/>
+          <w:lang w:val="en-US"/>
+        </w:rPr>
+      </w:pPr>
+      <w:r>
+        <w:rPr>
+          <w:rFonts w:ascii="Cascadia Mono" w:hAnsi="Cascadia Mono" w:cs="Cascadia Mono"/>
+          <w:color w:val="000000"/>
+          <w:sz w:val="19"/>
+          <w:szCs w:val="19"/>
+          <w:lang w:val="en-US"/>
+        </w:rPr>
+        <w:t xml:space="preserve">    </w:t>
+      </w:r>
+      <w:r>
+        <w:rPr>
+          <w:rFonts w:ascii="Cascadia Mono" w:hAnsi="Cascadia Mono" w:cs="Cascadia Mono"/>
+          <w:color w:val="0000FF"/>
+          <w:sz w:val="19"/>
+          <w:szCs w:val="19"/>
+          <w:lang w:val="en-US"/>
+        </w:rPr>
+        <w:t>for</w:t>
+      </w:r>
+      <w:r>
+        <w:rPr>
+          <w:rFonts w:ascii="Cascadia Mono" w:hAnsi="Cascadia Mono" w:cs="Cascadia Mono"/>
+          <w:color w:val="000000"/>
+          <w:sz w:val="19"/>
+          <w:szCs w:val="19"/>
+          <w:lang w:val="en-US"/>
+        </w:rPr>
+        <w:t xml:space="preserve"> (</w:t>
+      </w:r>
+      <w:r>
+        <w:rPr>
+          <w:rFonts w:ascii="Cascadia Mono" w:hAnsi="Cascadia Mono" w:cs="Cascadia Mono"/>
+          <w:color w:val="0000FF"/>
+          <w:sz w:val="19"/>
+          <w:szCs w:val="19"/>
+          <w:lang w:val="en-US"/>
+        </w:rPr>
+        <w:t>int</w:t>
+      </w:r>
+      <w:r>
+        <w:rPr>
+          <w:rFonts w:ascii="Cascadia Mono" w:hAnsi="Cascadia Mono" w:cs="Cascadia Mono"/>
+          <w:color w:val="000000"/>
+          <w:sz w:val="19"/>
+          <w:szCs w:val="19"/>
+          <w:lang w:val="en-US"/>
+        </w:rPr>
+        <w:t xml:space="preserve"> </w:t>
+      </w:r>
+      <w:proofErr w:type="spellStart"/>
+      <w:r>
+        <w:rPr>
+          <w:rFonts w:ascii="Cascadia Mono" w:hAnsi="Cascadia Mono" w:cs="Cascadia Mono"/>
+          <w:color w:val="000000"/>
+          <w:sz w:val="19"/>
+          <w:szCs w:val="19"/>
+          <w:lang w:val="en-US"/>
+        </w:rPr>
+        <w:t>i</w:t>
+      </w:r>
+      <w:proofErr w:type="spellEnd"/>
+      <w:r>
+        <w:rPr>
+          <w:rFonts w:ascii="Cascadia Mono" w:hAnsi="Cascadia Mono" w:cs="Cascadia Mono"/>
+          <w:color w:val="000000"/>
+          <w:sz w:val="19"/>
+          <w:szCs w:val="19"/>
+          <w:lang w:val="en-US"/>
+        </w:rPr>
+        <w:t xml:space="preserve"> = 0; </w:t>
+      </w:r>
+      <w:proofErr w:type="spellStart"/>
+      <w:r>
+        <w:rPr>
+          <w:rFonts w:ascii="Cascadia Mono" w:hAnsi="Cascadia Mono" w:cs="Cascadia Mono"/>
+          <w:color w:val="000000"/>
+          <w:sz w:val="19"/>
+          <w:szCs w:val="19"/>
+          <w:lang w:val="en-US"/>
+        </w:rPr>
+        <w:t>i</w:t>
+      </w:r>
+      <w:proofErr w:type="spellEnd"/>
+      <w:r>
+        <w:rPr>
+          <w:rFonts w:ascii="Cascadia Mono" w:hAnsi="Cascadia Mono" w:cs="Cascadia Mono"/>
+          <w:color w:val="000000"/>
+          <w:sz w:val="19"/>
+          <w:szCs w:val="19"/>
+          <w:lang w:val="en-US"/>
+        </w:rPr>
+        <w:t xml:space="preserve"> &lt; k; </w:t>
+      </w:r>
+      <w:proofErr w:type="spellStart"/>
+      <w:r>
+        <w:rPr>
+          <w:rFonts w:ascii="Cascadia Mono" w:hAnsi="Cascadia Mono" w:cs="Cascadia Mono"/>
+          <w:color w:val="000000"/>
+          <w:sz w:val="19"/>
+          <w:szCs w:val="19"/>
+          <w:lang w:val="en-US"/>
+        </w:rPr>
+        <w:t>i</w:t>
+      </w:r>
+      <w:proofErr w:type="spellEnd"/>
+      <w:r>
+        <w:rPr>
+          <w:rFonts w:ascii="Cascadia Mono" w:hAnsi="Cascadia Mono" w:cs="Cascadia Mono"/>
+          <w:color w:val="000000"/>
+          <w:sz w:val="19"/>
+          <w:szCs w:val="19"/>
+          <w:lang w:val="en-US"/>
+        </w:rPr>
+        <w:t>++)</w:t>
+      </w:r>
+    </w:p>
+    <w:p>
+      <w:pPr>
+        <w:autoSpaceDE w:val="0"/>
+        <w:autoSpaceDN w:val="0"/>
+        <w:adjustRightInd w:val="0"/>
+        <w:spacing w:after="0" w:line="240" w:lineRule="auto"/>
+        <w:rPr>
+          <w:rFonts w:ascii="Cascadia Mono" w:hAnsi="Cascadia Mono" w:cs="Cascadia Mono"/>
+          <w:color w:val="000000"/>
+          <w:sz w:val="19"/>
+          <w:szCs w:val="19"/>
+          <w:lang w:val="en-US"/>
+        </w:rPr>
+      </w:pPr>
+      <w:r>
+        <w:rPr>
+          <w:rFonts w:ascii="Cascadia Mono" w:hAnsi="Cascadia Mono" w:cs="Cascadia Mono"/>
+          <w:color w:val="000000"/>
+          <w:sz w:val="19"/>
+          <w:szCs w:val="19"/>
+          <w:lang w:val="en-US"/>
+        </w:rPr>
+        <w:t xml:space="preserve">    {</w:t>
+      </w:r>
+    </w:p>
+    <w:p>
+      <w:pPr>
+        <w:autoSpaceDE w:val="0"/>
+        <w:autoSpaceDN w:val="0"/>
+        <w:adjustRightInd w:val="0"/>
+        <w:spacing w:after="0" w:line="240" w:lineRule="auto"/>
+        <w:rPr>
+          <w:rFonts w:ascii="Cascadia Mono" w:hAnsi="Cascadia Mono" w:cs="Cascadia Mono"/>
+          <w:color w:val="000000"/>
+          <w:sz w:val="19"/>
+          <w:szCs w:val="19"/>
+          <w:lang w:val="en-US"/>
+        </w:rPr>
+      </w:pPr>
+      <w:r>
+        <w:rPr>
+          <w:rFonts w:ascii="Cascadia Mono" w:hAnsi="Cascadia Mono" w:cs="Cascadia Mono"/>
+          <w:color w:val="000000"/>
+          <w:sz w:val="19"/>
+          <w:szCs w:val="19"/>
+          <w:lang w:val="en-US"/>
+        </w:rPr>
+        <w:t xml:space="preserve">        </w:t>
+      </w:r>
+      <w:r>
+        <w:rPr>
+          <w:rFonts w:ascii="Cascadia Mono" w:hAnsi="Cascadia Mono" w:cs="Cascadia Mono"/>
+          <w:color w:val="0000FF"/>
+          <w:sz w:val="19"/>
+          <w:szCs w:val="19"/>
+          <w:lang w:val="en-US"/>
+        </w:rPr>
+        <w:t>for</w:t>
+      </w:r>
+      <w:r>
+        <w:rPr>
+          <w:rFonts w:ascii="Cascadia Mono" w:hAnsi="Cascadia Mono" w:cs="Cascadia Mono"/>
+          <w:color w:val="000000"/>
+          <w:sz w:val="19"/>
+          <w:szCs w:val="19"/>
+          <w:lang w:val="en-US"/>
+        </w:rPr>
+        <w:t xml:space="preserve"> (</w:t>
+      </w:r>
+      <w:r>
+        <w:rPr>
+          <w:rFonts w:ascii="Cascadia Mono" w:hAnsi="Cascadia Mono" w:cs="Cascadia Mono"/>
+          <w:color w:val="0000FF"/>
+          <w:sz w:val="19"/>
+          <w:szCs w:val="19"/>
+          <w:lang w:val="en-US"/>
+        </w:rPr>
+        <w:t>int</w:t>
+      </w:r>
+      <w:r>
+        <w:rPr>
+          <w:rFonts w:ascii="Cascadia Mono" w:hAnsi="Cascadia Mono" w:cs="Cascadia Mono"/>
+          <w:color w:val="000000"/>
+          <w:sz w:val="19"/>
+          <w:szCs w:val="19"/>
+          <w:lang w:val="en-US"/>
+        </w:rPr>
+        <w:t xml:space="preserve"> j = 0; j &lt; </w:t>
+      </w:r>
+      <w:proofErr w:type="spellStart"/>
+      <w:proofErr w:type="gramStart"/>
+      <w:r>
+        <w:rPr>
+          <w:rFonts w:ascii="Cascadia Mono" w:hAnsi="Cascadia Mono" w:cs="Cascadia Mono"/>
+          <w:color w:val="000000"/>
+          <w:sz w:val="19"/>
+          <w:szCs w:val="19"/>
+          <w:lang w:val="en-US"/>
+        </w:rPr>
+        <w:t>text.length</w:t>
+      </w:r>
+      <w:proofErr w:type="spellEnd"/>
+      <w:proofErr w:type="gramEnd"/>
+      <w:r>
+        <w:rPr>
+          <w:rFonts w:ascii="Cascadia Mono" w:hAnsi="Cascadia Mono" w:cs="Cascadia Mono"/>
+          <w:color w:val="000000"/>
+          <w:sz w:val="19"/>
+          <w:szCs w:val="19"/>
+          <w:lang w:val="en-US"/>
+        </w:rPr>
+        <w:t xml:space="preserve">(); j += </w:t>
+      </w:r>
+      <w:proofErr w:type="spellStart"/>
+      <w:r>
+        <w:rPr>
+          <w:rFonts w:ascii="Cascadia Mono" w:hAnsi="Cascadia Mono" w:cs="Cascadia Mono"/>
+          <w:color w:val="000000"/>
+          <w:sz w:val="19"/>
+          <w:szCs w:val="19"/>
+          <w:lang w:val="en-US"/>
+        </w:rPr>
+        <w:t>first.length</w:t>
+      </w:r>
+      <w:proofErr w:type="spellEnd"/>
+      <w:r>
+        <w:rPr>
+          <w:rFonts w:ascii="Cascadia Mono" w:hAnsi="Cascadia Mono" w:cs="Cascadia Mono"/>
+          <w:color w:val="000000"/>
+          <w:sz w:val="19"/>
+          <w:szCs w:val="19"/>
+          <w:lang w:val="en-US"/>
+        </w:rPr>
+        <w:t>() + 1)</w:t>
+      </w:r>
+    </w:p>
+    <w:p>
+      <w:pPr>
+        <w:autoSpaceDE w:val="0"/>
+        <w:autoSpaceDN w:val="0"/>
+        <w:adjustRightInd w:val="0"/>
+        <w:spacing w:after="0" w:line="240" w:lineRule="auto"/>
+        <w:rPr>
+          <w:rFonts w:ascii="Cascadia Mono" w:hAnsi="Cascadia Mono" w:cs="Cascadia Mono"/>
+          <w:color w:val="000000"/>
+          <w:sz w:val="19"/>
+          <w:szCs w:val="19"/>
+          <w:lang w:val="en-US"/>
+        </w:rPr>
+      </w:pPr>
+      <w:r>
+        <w:rPr>
+          <w:rFonts w:ascii="Cascadia Mono" w:hAnsi="Cascadia Mono" w:cs="Cascadia Mono"/>
+          <w:color w:val="000000"/>
+          <w:sz w:val="19"/>
+          <w:szCs w:val="19"/>
+          <w:lang w:val="en-US"/>
+        </w:rPr>
+        <w:t xml:space="preserve">        {</w:t>
+      </w:r>
+    </w:p>
+    <w:p>
+      <w:pPr>
+        <w:autoSpaceDE w:val="0"/>
+        <w:autoSpaceDN w:val="0"/>
+        <w:adjustRightInd w:val="0"/>
+        <w:spacing w:after="0" w:line="240" w:lineRule="auto"/>
+        <w:rPr>
+          <w:rFonts w:ascii="Cascadia Mono" w:hAnsi="Cascadia Mono" w:cs="Cascadia Mono"/>
+          <w:color w:val="000000"/>
+          <w:sz w:val="19"/>
+          <w:szCs w:val="19"/>
+          <w:lang w:val="en-US"/>
+        </w:rPr>
+      </w:pPr>
+      <w:r>
+        <w:rPr>
+          <w:rFonts w:ascii="Cascadia Mono" w:hAnsi="Cascadia Mono" w:cs="Cascadia Mono"/>
+          <w:color w:val="000000"/>
+          <w:sz w:val="19"/>
+          <w:szCs w:val="19"/>
+          <w:lang w:val="en-US"/>
+        </w:rPr>
+        <w:t xml:space="preserve">            first </w:t>
+      </w:r>
+      <w:r>
+        <w:rPr>
+          <w:rFonts w:ascii="Cascadia Mono" w:hAnsi="Cascadia Mono" w:cs="Cascadia Mono"/>
+          <w:color w:val="008080"/>
+          <w:sz w:val="19"/>
+          <w:szCs w:val="19"/>
+          <w:lang w:val="en-US"/>
+        </w:rPr>
+        <w:t>=</w:t>
+      </w:r>
+      <w:r>
+        <w:rPr>
+          <w:rFonts w:ascii="Cascadia Mono" w:hAnsi="Cascadia Mono" w:cs="Cascadia Mono"/>
+          <w:color w:val="000000"/>
+          <w:sz w:val="19"/>
+          <w:szCs w:val="19"/>
+          <w:lang w:val="en-US"/>
+        </w:rPr>
+        <w:t xml:space="preserve"> </w:t>
+      </w:r>
+      <w:proofErr w:type="spellStart"/>
+      <w:proofErr w:type="gramStart"/>
+      <w:r>
+        <w:rPr>
+          <w:rFonts w:ascii="Cascadia Mono" w:hAnsi="Cascadia Mono" w:cs="Cascadia Mono"/>
+          <w:color w:val="000000"/>
+          <w:sz w:val="19"/>
+          <w:szCs w:val="19"/>
+          <w:lang w:val="en-US"/>
+        </w:rPr>
+        <w:t>text.substr</w:t>
+      </w:r>
+      <w:proofErr w:type="spellEnd"/>
+      <w:proofErr w:type="gramEnd"/>
+      <w:r>
+        <w:rPr>
+          <w:rFonts w:ascii="Cascadia Mono" w:hAnsi="Cascadia Mono" w:cs="Cascadia Mono"/>
+          <w:color w:val="000000"/>
+          <w:sz w:val="19"/>
+          <w:szCs w:val="19"/>
+          <w:lang w:val="en-US"/>
+        </w:rPr>
+        <w:t xml:space="preserve">(0, </w:t>
+      </w:r>
+      <w:proofErr w:type="spellStart"/>
+      <w:r>
+        <w:rPr>
+          <w:rFonts w:ascii="Cascadia Mono" w:hAnsi="Cascadia Mono" w:cs="Cascadia Mono"/>
+          <w:color w:val="000000"/>
+          <w:sz w:val="19"/>
+          <w:szCs w:val="19"/>
+          <w:lang w:val="en-US"/>
+        </w:rPr>
+        <w:t>text.find</w:t>
+      </w:r>
+      <w:proofErr w:type="spellEnd"/>
+      <w:r>
+        <w:rPr>
+          <w:rFonts w:ascii="Cascadia Mono" w:hAnsi="Cascadia Mono" w:cs="Cascadia Mono"/>
+          <w:color w:val="000000"/>
+          <w:sz w:val="19"/>
+          <w:szCs w:val="19"/>
+          <w:lang w:val="en-US"/>
+        </w:rPr>
+        <w:t>(</w:t>
+      </w:r>
+      <w:r>
+        <w:rPr>
+          <w:rFonts w:ascii="Cascadia Mono" w:hAnsi="Cascadia Mono" w:cs="Cascadia Mono"/>
+          <w:color w:val="A31515"/>
+          <w:sz w:val="19"/>
+          <w:szCs w:val="19"/>
+          <w:lang w:val="en-US"/>
+        </w:rPr>
+        <w:t>' '</w:t>
+      </w:r>
+      <w:r>
+        <w:rPr>
+          <w:rFonts w:ascii="Cascadia Mono" w:hAnsi="Cascadia Mono" w:cs="Cascadia Mono"/>
+          <w:color w:val="000000"/>
+          <w:sz w:val="19"/>
+          <w:szCs w:val="19"/>
+          <w:lang w:val="en-US"/>
+        </w:rPr>
+        <w:t>));</w:t>
+      </w:r>
+    </w:p>
+    <w:p>
+      <w:pPr>
+        <w:autoSpaceDE w:val="0"/>
+        <w:autoSpaceDN w:val="0"/>
+        <w:adjustRightInd w:val="0"/>
+        <w:spacing w:after="0" w:line="240" w:lineRule="auto"/>
+        <w:rPr>
+          <w:rFonts w:ascii="Cascadia Mono" w:hAnsi="Cascadia Mono" w:cs="Cascadia Mono"/>
+          <w:color w:val="000000"/>
+          <w:sz w:val="19"/>
+          <w:szCs w:val="19"/>
+          <w:lang w:val="en-US"/>
+        </w:rPr>
+      </w:pPr>
+      <w:r>
+        <w:rPr>
+          <w:rFonts w:ascii="Cascadia Mono" w:hAnsi="Cascadia Mono" w:cs="Cascadia Mono"/>
+          <w:color w:val="000000"/>
+          <w:sz w:val="19"/>
+          <w:szCs w:val="19"/>
+          <w:lang w:val="en-US"/>
+        </w:rPr>
+        <w:t xml:space="preserve">            </w:t>
+      </w:r>
+      <w:r>
+        <w:rPr>
+          <w:rFonts w:ascii="Cascadia Mono" w:hAnsi="Cascadia Mono" w:cs="Cascadia Mono"/>
+          <w:color w:val="0000FF"/>
+          <w:sz w:val="19"/>
+          <w:szCs w:val="19"/>
+          <w:lang w:val="en-US"/>
+        </w:rPr>
+        <w:t>if</w:t>
+      </w:r>
+      <w:r>
+        <w:rPr>
+          <w:rFonts w:ascii="Cascadia Mono" w:hAnsi="Cascadia Mono" w:cs="Cascadia Mono"/>
+          <w:color w:val="000000"/>
+          <w:sz w:val="19"/>
+          <w:szCs w:val="19"/>
+          <w:lang w:val="en-US"/>
+        </w:rPr>
+        <w:t xml:space="preserve"> (</w:t>
+      </w:r>
+      <w:proofErr w:type="spellStart"/>
+      <w:proofErr w:type="gramStart"/>
+      <w:r>
+        <w:rPr>
+          <w:rFonts w:ascii="Cascadia Mono" w:hAnsi="Cascadia Mono" w:cs="Cascadia Mono"/>
+          <w:color w:val="000000"/>
+          <w:sz w:val="19"/>
+          <w:szCs w:val="19"/>
+          <w:lang w:val="en-US"/>
+        </w:rPr>
+        <w:t>text.substr</w:t>
+      </w:r>
+      <w:proofErr w:type="spellEnd"/>
+      <w:proofErr w:type="gramEnd"/>
+      <w:r>
+        <w:rPr>
+          <w:rFonts w:ascii="Cascadia Mono" w:hAnsi="Cascadia Mono" w:cs="Cascadia Mono"/>
+          <w:color w:val="000000"/>
+          <w:sz w:val="19"/>
+          <w:szCs w:val="19"/>
+          <w:lang w:val="en-US"/>
+        </w:rPr>
+        <w:t xml:space="preserve">(j, </w:t>
+      </w:r>
+      <w:proofErr w:type="spellStart"/>
+      <w:r>
+        <w:rPr>
+          <w:rFonts w:ascii="Cascadia Mono" w:hAnsi="Cascadia Mono" w:cs="Cascadia Mono"/>
+          <w:color w:val="000000"/>
+          <w:sz w:val="19"/>
+          <w:szCs w:val="19"/>
+          <w:lang w:val="en-US"/>
+        </w:rPr>
+        <w:t>first.length</w:t>
+      </w:r>
+      <w:proofErr w:type="spellEnd"/>
+      <w:r>
+        <w:rPr>
+          <w:rFonts w:ascii="Cascadia Mono" w:hAnsi="Cascadia Mono" w:cs="Cascadia Mono"/>
+          <w:color w:val="000000"/>
+          <w:sz w:val="19"/>
+          <w:szCs w:val="19"/>
+          <w:lang w:val="en-US"/>
+        </w:rPr>
+        <w:t xml:space="preserve">()) </w:t>
+      </w:r>
+      <w:r>
+        <w:rPr>
+          <w:rFonts w:ascii="Cascadia Mono" w:hAnsi="Cascadia Mono" w:cs="Cascadia Mono"/>
+          <w:color w:val="008080"/>
+          <w:sz w:val="19"/>
+          <w:szCs w:val="19"/>
+          <w:lang w:val="en-US"/>
+        </w:rPr>
+        <w:t>==</w:t>
+      </w:r>
+      <w:r>
+        <w:rPr>
+          <w:rFonts w:ascii="Cascadia Mono" w:hAnsi="Cascadia Mono" w:cs="Cascadia Mono"/>
+          <w:color w:val="000000"/>
+          <w:sz w:val="19"/>
+          <w:szCs w:val="19"/>
+          <w:lang w:val="en-US"/>
+        </w:rPr>
+        <w:t xml:space="preserve"> first)</w:t>
+      </w:r>
+    </w:p>
+    <w:p>
+      <w:pPr>
+        <w:autoSpaceDE w:val="0"/>
+        <w:autoSpaceDN w:val="0"/>
+        <w:adjustRightInd w:val="0"/>
+        <w:spacing w:after="0" w:line="240" w:lineRule="auto"/>
+        <w:rPr>
+          <w:rFonts w:ascii="Cascadia Mono" w:hAnsi="Cascadia Mono" w:cs="Cascadia Mono"/>
+          <w:color w:val="000000"/>
+          <w:sz w:val="19"/>
+          <w:szCs w:val="19"/>
+          <w:lang w:val="en-US"/>
+        </w:rPr>
+      </w:pPr>
+      <w:r>
+        <w:rPr>
+          <w:rFonts w:ascii="Cascadia Mono" w:hAnsi="Cascadia Mono" w:cs="Cascadia Mono"/>
+          <w:color w:val="000000"/>
+          <w:sz w:val="19"/>
+          <w:szCs w:val="19"/>
+          <w:lang w:val="en-US"/>
+        </w:rPr>
+        <w:t xml:space="preserve">            {</w:t>
+      </w:r>
+    </w:p>
+    <w:p>
+      <w:pPr>
+        <w:autoSpaceDE w:val="0"/>
+        <w:autoSpaceDN w:val="0"/>
+        <w:adjustRightInd w:val="0"/>
+        <w:spacing w:after="0" w:line="240" w:lineRule="auto"/>
+        <w:rPr>
+          <w:rFonts w:ascii="Cascadia Mono" w:hAnsi="Cascadia Mono" w:cs="Cascadia Mono"/>
+          <w:color w:val="000000"/>
+          <w:sz w:val="19"/>
+          <w:szCs w:val="19"/>
+          <w:lang w:val="en-US"/>
+        </w:rPr>
+      </w:pPr>
+      <w:r>
+        <w:rPr>
+          <w:rFonts w:ascii="Cascadia Mono" w:hAnsi="Cascadia Mono" w:cs="Cascadia Mono"/>
+          <w:color w:val="000000"/>
+          <w:sz w:val="19"/>
+          <w:szCs w:val="19"/>
+          <w:lang w:val="en-US"/>
+        </w:rPr>
+        <w:t xml:space="preserve">                count++;</w:t>
+      </w:r>
+    </w:p>
+    <w:p>
+      <w:pPr>
+        <w:autoSpaceDE w:val="0"/>
+        <w:autoSpaceDN w:val="0"/>
+        <w:adjustRightInd w:val="0"/>
+        <w:spacing w:after="0" w:line="240" w:lineRule="auto"/>
+        <w:rPr>
+          <w:rFonts w:ascii="Cascadia Mono" w:hAnsi="Cascadia Mono" w:cs="Cascadia Mono"/>
+          <w:color w:val="000000"/>
+          <w:sz w:val="19"/>
+          <w:szCs w:val="19"/>
+          <w:lang w:val="en-US"/>
+        </w:rPr>
+      </w:pPr>
+      <w:r>
+        <w:rPr>
+          <w:rFonts w:ascii="Cascadia Mono" w:hAnsi="Cascadia Mono" w:cs="Cascadia Mono"/>
+          <w:color w:val="000000"/>
+          <w:sz w:val="19"/>
+          <w:szCs w:val="19"/>
+          <w:lang w:val="en-US"/>
+        </w:rPr>
+        <w:t xml:space="preserve">                </w:t>
+      </w:r>
+      <w:r>
+        <w:rPr>
+          <w:rFonts w:ascii="Cascadia Mono" w:hAnsi="Cascadia Mono" w:cs="Cascadia Mono"/>
+          <w:color w:val="0000FF"/>
+          <w:sz w:val="19"/>
+          <w:szCs w:val="19"/>
+          <w:lang w:val="en-US"/>
+        </w:rPr>
+        <w:t>if</w:t>
+      </w:r>
+      <w:r>
+        <w:rPr>
+          <w:rFonts w:ascii="Cascadia Mono" w:hAnsi="Cascadia Mono" w:cs="Cascadia Mono"/>
+          <w:color w:val="000000"/>
+          <w:sz w:val="19"/>
+          <w:szCs w:val="19"/>
+          <w:lang w:val="en-US"/>
+        </w:rPr>
+        <w:t xml:space="preserve"> (max &lt; count)</w:t>
+      </w:r>
+    </w:p>
+    <w:p>
+      <w:pPr>
+        <w:autoSpaceDE w:val="0"/>
+        <w:autoSpaceDN w:val="0"/>
+        <w:adjustRightInd w:val="0"/>
+        <w:spacing w:after="0" w:line="240" w:lineRule="auto"/>
+        <w:rPr>
+          <w:rFonts w:ascii="Cascadia Mono" w:hAnsi="Cascadia Mono" w:cs="Cascadia Mono"/>
+          <w:color w:val="000000"/>
+          <w:sz w:val="19"/>
+          <w:szCs w:val="19"/>
+          <w:lang w:val="en-US"/>
+        </w:rPr>
+      </w:pPr>
+      <w:r>
+        <w:rPr>
+          <w:rFonts w:ascii="Cascadia Mono" w:hAnsi="Cascadia Mono" w:cs="Cascadia Mono"/>
+          <w:color w:val="000000"/>
+          <w:sz w:val="19"/>
+          <w:szCs w:val="19"/>
+          <w:lang w:val="en-US"/>
+        </w:rPr>
+        <w:t xml:space="preserve">                {</w:t>
+      </w:r>
+    </w:p>
+    <w:p>
+      <w:pPr>
+        <w:autoSpaceDE w:val="0"/>
+        <w:autoSpaceDN w:val="0"/>
+        <w:adjustRightInd w:val="0"/>
+        <w:spacing w:after="0" w:line="240" w:lineRule="auto"/>
+        <w:rPr>
+          <w:rFonts w:ascii="Cascadia Mono" w:hAnsi="Cascadia Mono" w:cs="Cascadia Mono"/>
+          <w:color w:val="000000"/>
+          <w:sz w:val="19"/>
+          <w:szCs w:val="19"/>
+          <w:lang w:val="en-US"/>
+        </w:rPr>
+      </w:pPr>
+      <w:r>
+        <w:rPr>
+          <w:rFonts w:ascii="Cascadia Mono" w:hAnsi="Cascadia Mono" w:cs="Cascadia Mono"/>
+          <w:color w:val="000000"/>
+          <w:sz w:val="19"/>
+          <w:szCs w:val="19"/>
+          <w:lang w:val="en-US"/>
+        </w:rPr>
+        <w:t xml:space="preserve">                    max = count;</w:t>
+      </w:r>
+    </w:p>
+    <w:p>
+      <w:pPr>
+        <w:autoSpaceDE w:val="0"/>
+        <w:autoSpaceDN w:val="0"/>
+        <w:adjustRightInd w:val="0"/>
+        <w:spacing w:after="0" w:line="240" w:lineRule="auto"/>
+        <w:rPr>
+          <w:rFonts w:ascii="Cascadia Mono" w:hAnsi="Cascadia Mono" w:cs="Cascadia Mono"/>
+          <w:color w:val="000000"/>
+          <w:sz w:val="19"/>
+          <w:szCs w:val="19"/>
+          <w:lang w:val="en-US"/>
+        </w:rPr>
+      </w:pPr>
+      <w:r>
+        <w:rPr>
+          <w:rFonts w:ascii="Cascadia Mono" w:hAnsi="Cascadia Mono" w:cs="Cascadia Mono"/>
+          <w:color w:val="000000"/>
+          <w:sz w:val="19"/>
+          <w:szCs w:val="19"/>
+          <w:lang w:val="en-US"/>
+        </w:rPr>
+        <w:t xml:space="preserve">                    </w:t>
+      </w:r>
+      <w:proofErr w:type="spellStart"/>
+      <w:r>
+        <w:rPr>
+          <w:rFonts w:ascii="Cascadia Mono" w:hAnsi="Cascadia Mono" w:cs="Cascadia Mono"/>
+          <w:color w:val="000000"/>
+          <w:sz w:val="19"/>
+          <w:szCs w:val="19"/>
+          <w:lang w:val="en-US"/>
+        </w:rPr>
+        <w:t>maxstr</w:t>
+      </w:r>
+      <w:proofErr w:type="spellEnd"/>
+      <w:r>
+        <w:rPr>
+          <w:rFonts w:ascii="Cascadia Mono" w:hAnsi="Cascadia Mono" w:cs="Cascadia Mono"/>
+          <w:color w:val="000000"/>
+          <w:sz w:val="19"/>
+          <w:szCs w:val="19"/>
+          <w:lang w:val="en-US"/>
+        </w:rPr>
+        <w:t xml:space="preserve"> </w:t>
+      </w:r>
+      <w:r>
+        <w:rPr>
+          <w:rFonts w:ascii="Cascadia Mono" w:hAnsi="Cascadia Mono" w:cs="Cascadia Mono"/>
+          <w:color w:val="008080"/>
+          <w:sz w:val="19"/>
+          <w:szCs w:val="19"/>
+          <w:lang w:val="en-US"/>
+        </w:rPr>
+        <w:t>=</w:t>
+      </w:r>
+      <w:r>
+        <w:rPr>
+          <w:rFonts w:ascii="Cascadia Mono" w:hAnsi="Cascadia Mono" w:cs="Cascadia Mono"/>
+          <w:color w:val="000000"/>
+          <w:sz w:val="19"/>
+          <w:szCs w:val="19"/>
+          <w:lang w:val="en-US"/>
+        </w:rPr>
+        <w:t xml:space="preserve"> first;</w:t>
+      </w:r>
+    </w:p>
+    <w:p>
+      <w:pPr>
+        <w:autoSpaceDE w:val="0"/>
+        <w:autoSpaceDN w:val="0"/>
+        <w:adjustRightInd w:val="0"/>
+        <w:spacing w:after="0" w:line="240" w:lineRule="auto"/>
+        <w:rPr>
+          <w:rFonts w:ascii="Cascadia Mono" w:hAnsi="Cascadia Mono" w:cs="Cascadia Mono"/>
+          <w:color w:val="000000"/>
+          <w:sz w:val="19"/>
+          <w:szCs w:val="19"/>
+          <w:lang w:val="en-US"/>
+        </w:rPr>
+      </w:pPr>
+      <w:r>
+        <w:rPr>
+          <w:rFonts w:ascii="Cascadia Mono" w:hAnsi="Cascadia Mono" w:cs="Cascadia Mono"/>
+          <w:color w:val="000000"/>
+          <w:sz w:val="19"/>
+          <w:szCs w:val="19"/>
+          <w:lang w:val="en-US"/>
+        </w:rPr>
+        <w:t xml:space="preserve">                }</w:t>
+      </w:r>
+    </w:p>
+    <w:p>
+      <w:pPr>
+        <w:autoSpaceDE w:val="0"/>
+        <w:autoSpaceDN w:val="0"/>
+        <w:adjustRightInd w:val="0"/>
+        <w:spacing w:after="0" w:line="240" w:lineRule="auto"/>
+        <w:rPr>
+          <w:rFonts w:ascii="Cascadia Mono" w:hAnsi="Cascadia Mono" w:cs="Cascadia Mono"/>
+          <w:color w:val="000000"/>
+          <w:sz w:val="19"/>
+          <w:szCs w:val="19"/>
+          <w:lang w:val="en-US"/>
+        </w:rPr>
+      </w:pPr>
+      <w:r>
+        <w:rPr>
+          <w:rFonts w:ascii="Cascadia Mono" w:hAnsi="Cascadia Mono" w:cs="Cascadia Mono"/>
+          <w:color w:val="000000"/>
+          <w:sz w:val="19"/>
+          <w:szCs w:val="19"/>
+          <w:lang w:val="en-US"/>
+        </w:rPr>
+        <w:t xml:space="preserve">            }</w:t>
+      </w:r>
+    </w:p>
+    <w:p>
+      <w:pPr>
+        <w:autoSpaceDE w:val="0"/>
+        <w:autoSpaceDN w:val="0"/>
+        <w:adjustRightInd w:val="0"/>
+        <w:spacing w:after="0" w:line="240" w:lineRule="auto"/>
+        <w:rPr>
+          <w:rFonts w:ascii="Cascadia Mono" w:hAnsi="Cascadia Mono" w:cs="Cascadia Mono"/>
+          <w:color w:val="000000"/>
+          <w:sz w:val="19"/>
+          <w:szCs w:val="19"/>
+          <w:lang w:val="en-US"/>
+        </w:rPr>
+      </w:pPr>
+      <w:r>
+        <w:rPr>
+          <w:rFonts w:ascii="Cascadia Mono" w:hAnsi="Cascadia Mono" w:cs="Cascadia Mono"/>
+          <w:color w:val="000000"/>
+          <w:sz w:val="19"/>
+          <w:szCs w:val="19"/>
+          <w:lang w:val="en-US"/>
+        </w:rPr>
+        <w:t xml:space="preserve">        }</w:t>
+      </w:r>
+    </w:p>
+    <w:p>
+      <w:pPr>
+        <w:autoSpaceDE w:val="0"/>
+        <w:autoSpaceDN w:val="0"/>
+        <w:adjustRightInd w:val="0"/>
+        <w:spacing w:after="0" w:line="240" w:lineRule="auto"/>
+        <w:rPr>
+          <w:rFonts w:ascii="Cascadia Mono" w:hAnsi="Cascadia Mono" w:cs="Cascadia Mono"/>
+          <w:color w:val="000000"/>
+          <w:sz w:val="19"/>
+          <w:szCs w:val="19"/>
+          <w:lang w:val="en-US"/>
+        </w:rPr>
+      </w:pPr>
+      <w:r>
+        <w:rPr>
+          <w:rFonts w:ascii="Cascadia Mono" w:hAnsi="Cascadia Mono" w:cs="Cascadia Mono"/>
+          <w:color w:val="000000"/>
+          <w:sz w:val="19"/>
+          <w:szCs w:val="19"/>
+          <w:lang w:val="en-US"/>
+        </w:rPr>
+        <w:t xml:space="preserve">        </w:t>
+      </w:r>
+      <w:proofErr w:type="spellStart"/>
+      <w:proofErr w:type="gramStart"/>
+      <w:r>
+        <w:rPr>
+          <w:rFonts w:ascii="Cascadia Mono" w:hAnsi="Cascadia Mono" w:cs="Cascadia Mono"/>
+          <w:color w:val="000000"/>
+          <w:sz w:val="19"/>
+          <w:szCs w:val="19"/>
+          <w:lang w:val="en-US"/>
+        </w:rPr>
+        <w:t>text.erase</w:t>
+      </w:r>
+      <w:proofErr w:type="spellEnd"/>
+      <w:proofErr w:type="gramEnd"/>
+      <w:r>
+        <w:rPr>
+          <w:rFonts w:ascii="Cascadia Mono" w:hAnsi="Cascadia Mono" w:cs="Cascadia Mono"/>
+          <w:color w:val="000000"/>
+          <w:sz w:val="19"/>
+          <w:szCs w:val="19"/>
+          <w:lang w:val="en-US"/>
+        </w:rPr>
+        <w:t xml:space="preserve">(0, </w:t>
+      </w:r>
+      <w:proofErr w:type="spellStart"/>
+      <w:r>
+        <w:rPr>
+          <w:rFonts w:ascii="Cascadia Mono" w:hAnsi="Cascadia Mono" w:cs="Cascadia Mono"/>
+          <w:color w:val="000000"/>
+          <w:sz w:val="19"/>
+          <w:szCs w:val="19"/>
+          <w:lang w:val="en-US"/>
+        </w:rPr>
+        <w:t>text.find</w:t>
+      </w:r>
+      <w:proofErr w:type="spellEnd"/>
+      <w:r>
+        <w:rPr>
+          <w:rFonts w:ascii="Cascadia Mono" w:hAnsi="Cascadia Mono" w:cs="Cascadia Mono"/>
+          <w:color w:val="000000"/>
+          <w:sz w:val="19"/>
+          <w:szCs w:val="19"/>
+          <w:lang w:val="en-US"/>
+        </w:rPr>
+        <w:t>(</w:t>
+      </w:r>
+      <w:r>
+        <w:rPr>
+          <w:rFonts w:ascii="Cascadia Mono" w:hAnsi="Cascadia Mono" w:cs="Cascadia Mono"/>
+          <w:color w:val="A31515"/>
+          <w:sz w:val="19"/>
+          <w:szCs w:val="19"/>
+          <w:lang w:val="en-US"/>
+        </w:rPr>
+        <w:t>' '</w:t>
+      </w:r>
+      <w:r>
+        <w:rPr>
+          <w:rFonts w:ascii="Cascadia Mono" w:hAnsi="Cascadia Mono" w:cs="Cascadia Mono"/>
+          <w:color w:val="000000"/>
+          <w:sz w:val="19"/>
+          <w:szCs w:val="19"/>
+          <w:lang w:val="en-US"/>
+        </w:rPr>
+        <w:t xml:space="preserve">) + 1); </w:t>
+      </w:r>
+      <w:r>
+        <w:rPr>
+          <w:rFonts w:ascii="Cascadia Mono" w:hAnsi="Cascadia Mono" w:cs="Cascadia Mono"/>
+          <w:color w:val="008000"/>
+          <w:sz w:val="19"/>
+          <w:szCs w:val="19"/>
+          <w:lang w:val="en-US"/>
+        </w:rPr>
+        <w:t>//</w:t>
+      </w:r>
+      <w:r>
+        <w:rPr>
+          <w:rFonts w:ascii="Cascadia Mono" w:hAnsi="Cascadia Mono" w:cs="Cascadia Mono"/>
+          <w:color w:val="008000"/>
+          <w:sz w:val="19"/>
+          <w:szCs w:val="19"/>
+        </w:rPr>
+        <w:t>добавляем</w:t>
+      </w:r>
+      <w:r>
+        <w:rPr>
+          <w:rFonts w:ascii="Cascadia Mono" w:hAnsi="Cascadia Mono" w:cs="Cascadia Mono"/>
+          <w:color w:val="008000"/>
+          <w:sz w:val="19"/>
+          <w:szCs w:val="19"/>
+          <w:lang w:val="en-US"/>
+        </w:rPr>
+        <w:t xml:space="preserve"> 1, </w:t>
+      </w:r>
+      <w:r>
+        <w:rPr>
+          <w:rFonts w:ascii="Cascadia Mono" w:hAnsi="Cascadia Mono" w:cs="Cascadia Mono"/>
+          <w:color w:val="008000"/>
+          <w:sz w:val="19"/>
+          <w:szCs w:val="19"/>
+        </w:rPr>
+        <w:t>чтобы</w:t>
+      </w:r>
+      <w:r>
+        <w:rPr>
+          <w:rFonts w:ascii="Cascadia Mono" w:hAnsi="Cascadia Mono" w:cs="Cascadia Mono"/>
+          <w:color w:val="008000"/>
+          <w:sz w:val="19"/>
+          <w:szCs w:val="19"/>
+          <w:lang w:val="en-US"/>
+        </w:rPr>
+        <w:t xml:space="preserve"> </w:t>
+      </w:r>
+      <w:r>
+        <w:rPr>
+          <w:rFonts w:ascii="Cascadia Mono" w:hAnsi="Cascadia Mono" w:cs="Cascadia Mono"/>
+          <w:color w:val="008000"/>
+          <w:sz w:val="19"/>
+          <w:szCs w:val="19"/>
+        </w:rPr>
+        <w:t>пропустить</w:t>
+      </w:r>
+      <w:r>
+        <w:rPr>
+          <w:rFonts w:ascii="Cascadia Mono" w:hAnsi="Cascadia Mono" w:cs="Cascadia Mono"/>
+          <w:color w:val="008000"/>
+          <w:sz w:val="19"/>
+          <w:szCs w:val="19"/>
+          <w:lang w:val="en-US"/>
+        </w:rPr>
+        <w:t xml:space="preserve"> </w:t>
+      </w:r>
+      <w:r>
+        <w:rPr>
+          <w:rFonts w:ascii="Cascadia Mono" w:hAnsi="Cascadia Mono" w:cs="Cascadia Mono"/>
+          <w:color w:val="008000"/>
+          <w:sz w:val="19"/>
+          <w:szCs w:val="19"/>
+        </w:rPr>
+        <w:t>пробел</w:t>
+      </w:r>
+    </w:p>
+    <w:p>
+      <w:pPr>
+        <w:autoSpaceDE w:val="0"/>
+        <w:autoSpaceDN w:val="0"/>
+        <w:adjustRightInd w:val="0"/>
+        <w:spacing w:after="0" w:line="240" w:lineRule="auto"/>
+        <w:rPr>
+          <w:rFonts w:ascii="Cascadia Mono" w:hAnsi="Cascadia Mono" w:cs="Cascadia Mono"/>
+          <w:color w:val="000000"/>
+          <w:sz w:val="19"/>
+          <w:szCs w:val="19"/>
+        </w:rPr>
+      </w:pPr>
+      <w:r>
+        <w:rPr>
+          <w:rFonts w:ascii="Cascadia Mono" w:hAnsi="Cascadia Mono" w:cs="Cascadia Mono"/>
+          <w:color w:val="000000"/>
+          <w:sz w:val="19"/>
+          <w:szCs w:val="19"/>
+          <w:lang w:val="en-US"/>
+        </w:rPr>
+        <w:t xml:space="preserve">        </w:t>
+      </w:r>
+      <w:r>
+        <w:rPr>
+          <w:rFonts w:ascii="Cascadia Mono" w:hAnsi="Cascadia Mono" w:cs="Cascadia Mono"/>
+          <w:color w:val="000000"/>
+          <w:sz w:val="19"/>
+          <w:szCs w:val="19"/>
+        </w:rPr>
+        <w:t xml:space="preserve">count = 0; </w:t>
+      </w:r>
+      <w:r>
+        <w:rPr>
+          <w:rFonts w:ascii="Cascadia Mono" w:hAnsi="Cascadia Mono" w:cs="Cascadia Mono"/>
+          <w:color w:val="008000"/>
+          <w:sz w:val="19"/>
+          <w:szCs w:val="19"/>
+        </w:rPr>
+        <w:t>// Сбрасываем счетчик при переходе к следующему слову</w:t>
+      </w:r>
+    </w:p>
+    <w:p>
+      <w:pPr>
+        <w:autoSpaceDE w:val="0"/>
+        <w:autoSpaceDN w:val="0"/>
+        <w:adjustRightInd w:val="0"/>
+        <w:spacing w:after="0" w:line="240" w:lineRule="auto"/>
+        <w:rPr>
+          <w:rFonts w:ascii="Cascadia Mono" w:hAnsi="Cascadia Mono" w:cs="Cascadia Mono"/>
+          <w:color w:val="000000"/>
+          <w:sz w:val="19"/>
+          <w:szCs w:val="19"/>
+        </w:rPr>
+      </w:pPr>
+      <w:r>
+        <w:rPr>
+          <w:rFonts w:ascii="Cascadia Mono" w:hAnsi="Cascadia Mono" w:cs="Cascadia Mono"/>
+          <w:color w:val="000000"/>
+          <w:sz w:val="19"/>
+          <w:szCs w:val="19"/>
+        </w:rPr>
+        <w:t xml:space="preserve">    }</w:t>
+      </w:r>
+    </w:p>
+    <w:p>
+      <w:pPr>
+        <w:autoSpaceDE w:val="0"/>
+        <w:autoSpaceDN w:val="0"/>
+        <w:adjustRightInd w:val="0"/>
+        <w:spacing w:after="0" w:line="240" w:lineRule="auto"/>
+        <w:rPr>
+          <w:rFonts w:ascii="Cascadia Mono" w:hAnsi="Cascadia Mono" w:cs="Cascadia Mono"/>
+          <w:color w:val="000000"/>
+          <w:sz w:val="19"/>
+          <w:szCs w:val="19"/>
+        </w:rPr>
+      </w:pPr>
+      <w:r>
+        <w:rPr>
+          <w:rFonts w:ascii="Cascadia Mono" w:hAnsi="Cascadia Mono" w:cs="Cascadia Mono"/>
+          <w:color w:val="000000"/>
+          <w:sz w:val="19"/>
+          <w:szCs w:val="19"/>
+        </w:rPr>
+        <w:t xml:space="preserve">    cout </w:t>
+      </w:r>
+      <w:r>
+        <w:rPr>
+          <w:rFonts w:ascii="Cascadia Mono" w:hAnsi="Cascadia Mono" w:cs="Cascadia Mono"/>
+          <w:color w:val="008080"/>
+          <w:sz w:val="19"/>
+          <w:szCs w:val="19"/>
+        </w:rPr>
+        <w:t>&lt;&lt;</w:t>
+      </w:r>
+      <w:r>
+        <w:rPr>
+          <w:rFonts w:ascii="Cascadia Mono" w:hAnsi="Cascadia Mono" w:cs="Cascadia Mono"/>
+          <w:color w:val="000000"/>
+          <w:sz w:val="19"/>
+          <w:szCs w:val="19"/>
+        </w:rPr>
+        <w:t xml:space="preserve"> maxstr;</w:t>
+      </w:r>
+    </w:p>
+    <w:p>
+      <w:pPr>
+        <w:rPr>
+          <w:rFonts w:ascii="Cascadia Mono" w:hAnsi="Cascadia Mono" w:cs="Cascadia Mono"/>
+          <w:color w:val="000000"/>
+          <w:sz w:val="19"/>
+          <w:szCs w:val="19"/>
+        </w:rPr>
+      </w:pPr>
+      <w:r>
+        <w:rPr>
+          <w:rFonts w:ascii="Cascadia Mono" w:hAnsi="Cascadia Mono" w:cs="Cascadia Mono"/>
+          <w:color w:val="000000"/>
+          <w:sz w:val="19"/>
+          <w:szCs w:val="19"/>
+        </w:rPr>
+        <w:t>}</w:t>
+      </w:r>
+    </w:p>
+    <w:p>
+      <w:pPr>
+        <w:rPr>
+          <w:rFonts w:ascii="Times New Roman" w:hAnsi="Times New Roman" w:cs="Times New Roman"/>
+          <w:color w:val="000000"/>
+          <w:sz w:val="28"/>
+          <w:szCs w:val="28"/>
+          <w:lang w:val="en-US"/>
+        </w:rPr>
+      </w:pPr>
+      <w:r>
+        <w:rPr>
+          <w:rFonts w:ascii="Times New Roman" w:hAnsi="Times New Roman" w:cs="Times New Roman"/>
+          <w:color w:val="000000"/>
+          <w:sz w:val="28"/>
+          <w:szCs w:val="28"/>
+        </w:rPr>
+        <w:t>Пример работы кода</w:t>
+      </w:r>
+      <w:r>
+        <w:rPr>
+          <w:rFonts w:ascii="Times New Roman" w:hAnsi="Times New Roman" w:cs="Times New Roman"/>
+          <w:color w:val="000000"/>
+          <w:sz w:val="28"/>
+          <w:szCs w:val="28"/>
+          <w:lang w:val="en-US"/>
+        </w:rPr>
+        <w:t>:</w:t>
+      </w:r>
+    </w:p>
+    <w:p>
+      <w:pPr>
+        <w:rPr>
+          <w:rFonts w:ascii="Times New Roman" w:hAnsi="Times New Roman" w:cs="Times New Roman"/>
+          <w:b/>
+          <w:bCs/>
+          <w:sz w:val="28"/>
+          <w:szCs w:val="28"/>
+        </w:rPr>
+      </w:pPr>
+      <w:r>
+        <w:rPr>
+          <w:noProof/>
+        </w:rPr>
+        <w:lastRenderedPageBreak/>
+        <w:drawing>
+          <wp:inline distT="0" distB="0" distL="0" distR="0" wp14:anchorId="1AF0193D" wp14:editId="7ACDD19A">
+            <wp:extent cx="5940425" cy="3341370"/>
+            <wp:effectExtent l="0" t="0" r="3175" b="0"/>
+            <wp:docPr id="4" name="Picture 4"/>
+            <wp:cNvGraphicFramePr>
+              <a:graphicFrameLocks xmlns:a="http://schemas.openxmlformats.org/drawingml/2006/main" noChangeAspect="1"/>
+            </wp:cNvGraphicFramePr>
+            <a:graphic xmlns:a="http://schemas.openxmlformats.org/drawingml/2006/main">
+              <a:graphicData uri="http://schemas.openxmlformats.org/drawingml/2006/picture">
+                <pic:pic xmlns:pic="http://schemas.openxmlformats.org/drawingml/2006/picture">
+                  <pic:nvPicPr>
+                    <pic:cNvPr id="1" name=""/>
+                    <pic:cNvPicPr/>
+                  </pic:nvPicPr>
+                  <pic:blipFill>
+                    <a:blip r:embed="rId9"/>
+                    <a:stretch>
+                      <a:fillRect/>
+                    </a:stretch>
+                  </pic:blipFill>
+                  <pic:spPr>
+                    <a:xfrm>
+                      <a:off x="0" y="0"/>
+                      <a:ext cx="5940425" cy="3341370"/>
+                    </a:xfrm>
+                    <a:prstGeom prst="rect">
+                      <a:avLst/>
+                    </a:prstGeom>
+                  </pic:spPr>
+                </pic:pic>
+              </a:graphicData>
+            </a:graphic>
+          </wp:inline>
+        </w:drawing>
+      </w:r>
+    </w:p>
+    <w:p>
+      <w:pPr>
+        <w:rPr>
+          <w:rFonts w:ascii="Times New Roman" w:hAnsi="Times New Roman" w:cs="Times New Roman"/>
+          <w:b/>
+          <w:bCs/>
+          <w:sz w:val="28"/>
+          <w:szCs w:val="28"/>
+        </w:rPr>
+      </w:pPr>
+      <w:r>
+        <w:rPr>
+          <w:rFonts w:ascii="Times New Roman" w:hAnsi="Times New Roman" w:cs="Times New Roman"/>
+          <w:b/>
+          <w:bCs/>
+          <w:sz w:val="28"/>
+          <w:szCs w:val="28"/>
+        </w:rPr>
+        <w:t>Вывод</w:t>
+      </w:r>
+      <w:r>
+        <w:rPr>
+          <w:rFonts w:ascii="Times New Roman" w:hAnsi="Times New Roman" w:cs="Times New Roman"/>
+          <w:b/>
+          <w:bCs/>
+          <w:sz w:val="28"/>
+          <w:szCs w:val="28"/>
+          <w:lang w:val="en-US"/>
+        </w:rPr>
+        <w:t>:</w:t>
+      </w:r>
+    </w:p>
+    <w:p>
+      <w:pPr>
+        <w:rPr>
+          <w:rFonts w:ascii="Times New Roman" w:hAnsi="Times New Roman" w:cs="Times New Roman"/>
+          <w:sz w:val="28"/>
+          <w:szCs w:val="28"/>
+        </w:rPr>
+      </w:pPr>
+      <w:r>
+        <w:rPr>
+          <w:rFonts w:ascii="Times New Roman" w:hAnsi="Times New Roman" w:cs="Times New Roman"/>
+          <w:sz w:val="28"/>
+          <w:szCs w:val="28"/>
+        </w:rPr>
+        <w:t>Программа работает как задуманно</w:t>
+      </w:r>
+    </w:p>
+    <w:p/>
     <w:sectPr>
       <w:pgSz w:w="11906" w:h="16838"/>
       <w:pgMar w:top="1134" w:right="850" w:bottom="1134" w:left="1701" w:header="708" w:footer="708" w:gutter="0"/>
@@ -2896,11 +6428,127 @@
       </w:rPr>
     </w:lvl>
   </w:abstractNum>
+  <w:abstractNum w:abstractNumId="2" w15:restartNumberingAfterBreak="0">
+    <w:nsid w:val="7AA31BD1"/>
+    <w:multiLevelType w:val="hybridMultilevel"/>
+    <w:tmpl w:val="9364FE92"/>
+    <w:lvl w:ilvl="0" w:tplc="04190001">
+      <w:start w:val="1"/>
+      <w:numFmt w:val="bullet"/>
+      <w:lvlText w:val=""/>
+      <w:lvlJc w:val="left"/>
+      <w:pPr>
+        <w:ind w:left="720" w:hanging="360"/>
+      </w:pPr>
+      <w:rPr>
+        <w:rFonts w:ascii="Symbol" w:hAnsi="Symbol" w:hint="default"/>
+      </w:rPr>
+    </w:lvl>
+    <w:lvl w:ilvl="1" w:tplc="04190003" w:tentative="1">
+      <w:start w:val="1"/>
+      <w:numFmt w:val="bullet"/>
+      <w:lvlText w:val="o"/>
+      <w:lvlJc w:val="left"/>
+      <w:pPr>
+        <w:ind w:left="1440" w:hanging="360"/>
+      </w:pPr>
+      <w:rPr>
+        <w:rFonts w:ascii="Courier New" w:hAnsi="Courier New" w:cs="Courier New" w:hint="default"/>
+      </w:rPr>
+    </w:lvl>
+    <w:lvl w:ilvl="2" w:tplc="04190005" w:tentative="1">
+      <w:start w:val="1"/>
+      <w:numFmt w:val="bullet"/>
+      <w:lvlText w:val=""/>
+      <w:lvlJc w:val="left"/>
+      <w:pPr>
+        <w:ind w:left="2160" w:hanging="360"/>
+      </w:pPr>
+      <w:rPr>
+        <w:rFonts w:ascii="Wingdings" w:hAnsi="Wingdings" w:hint="default"/>
+      </w:rPr>
+    </w:lvl>
+    <w:lvl w:ilvl="3" w:tplc="04190001" w:tentative="1">
+      <w:start w:val="1"/>
+      <w:numFmt w:val="bullet"/>
+      <w:lvlText w:val=""/>
+      <w:lvlJc w:val="left"/>
+      <w:pPr>
+        <w:ind w:left="2880" w:hanging="360"/>
+      </w:pPr>
+      <w:rPr>
+        <w:rFonts w:ascii="Symbol" w:hAnsi="Symbol" w:hint="default"/>
+      </w:rPr>
+    </w:lvl>
+    <w:lvl w:ilvl="4" w:tplc="04190003" w:tentative="1">
+      <w:start w:val="1"/>
+      <w:numFmt w:val="bullet"/>
+      <w:lvlText w:val="o"/>
+      <w:lvlJc w:val="left"/>
+      <w:pPr>
+        <w:ind w:left="3600" w:hanging="360"/>
+      </w:pPr>
+      <w:rPr>
+        <w:rFonts w:ascii="Courier New" w:hAnsi="Courier New" w:cs="Courier New" w:hint="default"/>
+      </w:rPr>
+    </w:lvl>
+    <w:lvl w:ilvl="5" w:tplc="04190005" w:tentative="1">
+      <w:start w:val="1"/>
+      <w:numFmt w:val="bullet"/>
+      <w:lvlText w:val=""/>
+      <w:lvlJc w:val="left"/>
+      <w:pPr>
+        <w:ind w:left="4320" w:hanging="360"/>
+      </w:pPr>
+      <w:rPr>
+        <w:rFonts w:ascii="Wingdings" w:hAnsi="Wingdings" w:hint="default"/>
+      </w:rPr>
+    </w:lvl>
+    <w:lvl w:ilvl="6" w:tplc="04190001" w:tentative="1">
+      <w:start w:val="1"/>
+      <w:numFmt w:val="bullet"/>
+      <w:lvlText w:val=""/>
+      <w:lvlJc w:val="left"/>
+      <w:pPr>
+        <w:ind w:left="5040" w:hanging="360"/>
+      </w:pPr>
+      <w:rPr>
+        <w:rFonts w:ascii="Symbol" w:hAnsi="Symbol" w:hint="default"/>
+      </w:rPr>
+    </w:lvl>
+    <w:lvl w:ilvl="7" w:tplc="04190003" w:tentative="1">
+      <w:start w:val="1"/>
+      <w:numFmt w:val="bullet"/>
+      <w:lvlText w:val="o"/>
+      <w:lvlJc w:val="left"/>
+      <w:pPr>
+        <w:ind w:left="5760" w:hanging="360"/>
+      </w:pPr>
+      <w:rPr>
+        <w:rFonts w:ascii="Courier New" w:hAnsi="Courier New" w:cs="Courier New" w:hint="default"/>
+      </w:rPr>
+    </w:lvl>
+    <w:lvl w:ilvl="8" w:tplc="04190005" w:tentative="1">
+      <w:start w:val="1"/>
+      <w:numFmt w:val="bullet"/>
+      <w:lvlText w:val=""/>
+      <w:lvlJc w:val="left"/>
+      <w:pPr>
+        <w:ind w:left="6480" w:hanging="360"/>
+      </w:pPr>
+      <w:rPr>
+        <w:rFonts w:ascii="Wingdings" w:hAnsi="Wingdings" w:hint="default"/>
+      </w:rPr>
+    </w:lvl>
+  </w:abstractNum>
   <w:num w:numId="1">
     <w:abstractNumId w:val="0"/>
   </w:num>
   <w:num w:numId="2">
     <w:abstractNumId w:val="1"/>
+  </w:num>
+  <w:num w:numId="3">
+    <w:abstractNumId w:val="2"/>
   </w:num>
 </w:numbering>
 </file>
@@ -3659,4 +7307,16 @@
     </a:ext>
   </a:extLst>
 </a:theme>
+</file>
+
+<file path=customXml/item1.xml><?xml version="1.0" encoding="utf-8"?>
+<b:Sources xmlns:b="http://schemas.openxmlformats.org/officeDocument/2006/bibliography" xmlns="http://schemas.openxmlformats.org/officeDocument/2006/bibliography" SelectedStyle="\APASixthEditionOfficeOnline.xsl" StyleName="APA" Version="6"/>
+</file>
+
+<file path=customXml/itemProps1.xml><?xml version="1.0" encoding="utf-8"?>
+<ds:datastoreItem xmlns:ds="http://schemas.openxmlformats.org/officeDocument/2006/customXml" ds:itemID="{7A54FA56-9135-432B-BD2D-7D5FE3EBB052}">
+  <ds:schemaRefs>
+    <ds:schemaRef ds:uri="http://schemas.openxmlformats.org/officeDocument/2006/bibliography"/>
+  </ds:schemaRefs>
+</ds:datastoreItem>
 </file>